--- a/JPA_JavaDocs.docx
+++ b/JPA_JavaDocs.docx
@@ -807,7 +807,15 @@
           <w:sz w:val="20"/>
           <w:szCs w:val="20"/>
         </w:rPr>
-        <w:t xml:space="preserve">is a Java programming language basic type, use the annotation </w:t>
+        <w:t>is a Java programming language</w:t>
+      </w:r>
+      <w:r>
+        <w:rPr>
+          <w:rFonts w:ascii="MinionPro-Regular" w:hAnsi="MinionPro-Regular" w:cs="MinionPro-Regular"/>
+          <w:sz w:val="20"/>
+          <w:szCs w:val="20"/>
+        </w:rPr>
+        <w:t xml:space="preserve"> basic type, use the annotation </w:t>
       </w:r>
       <w:r>
         <w:rPr>
@@ -936,7 +944,15 @@
           <w:szCs w:val="20"/>
         </w:rPr>
         <w:lastRenderedPageBreak/>
-        <w:t xml:space="preserve">For example, if the referencing relationship field name is </w:t>
+        <w:t xml:space="preserve">For example, </w:t>
+      </w:r>
+      <w:r>
+        <w:rPr>
+          <w:rFonts w:ascii="MinionPro-Regular" w:hAnsi="MinionPro-Regular" w:cs="MinionPro-Regular"/>
+          <w:sz w:val="20"/>
+          <w:szCs w:val="20"/>
+        </w:rPr>
+        <w:t xml:space="preserve">if the referencing relationship field name is </w:t>
       </w:r>
       <w:r>
         <w:rPr>
@@ -1262,7 +1278,55 @@
           <w:highlight w:val="yellow"/>
           <w:u w:val="single"/>
         </w:rPr>
-        <w:t xml:space="preserve">@MapKeyClass and @MapKey </w:t>
+        <w:t>@</w:t>
+      </w:r>
+      <w:r>
+        <w:rPr>
+          <w:rFonts w:ascii="SolBookMono-Roman" w:hAnsi="SolBookMono-Roman" w:cs="SolBookMono-Roman"/>
+          <w:b/>
+          <w:color w:val="FF0000"/>
+          <w:sz w:val="20"/>
+          <w:szCs w:val="20"/>
+          <w:highlight w:val="yellow"/>
+          <w:u w:val="single"/>
+        </w:rPr>
+        <w:t>MapKeyClass</w:t>
+      </w:r>
+      <w:r>
+        <w:rPr>
+          <w:rFonts w:ascii="SolBookMono-Roman" w:hAnsi="SolBookMono-Roman" w:cs="SolBookMono-Roman"/>
+          <w:b/>
+          <w:color w:val="FF0000"/>
+          <w:sz w:val="20"/>
+          <w:szCs w:val="20"/>
+          <w:highlight w:val="yellow"/>
+          <w:u w:val="single"/>
+        </w:rPr>
+        <w:t xml:space="preserve"> and </w:t>
+      </w:r>
+      <w:r>
+        <w:rPr>
+          <w:rFonts w:ascii="SolBookMono-Roman" w:hAnsi="SolBookMono-Roman" w:cs="SolBookMono-Roman"/>
+          <w:b/>
+          <w:color w:val="FF0000"/>
+          <w:sz w:val="20"/>
+          <w:szCs w:val="20"/>
+          <w:highlight w:val="yellow"/>
+          <w:u w:val="single"/>
+        </w:rPr>
+        <w:t>@MapKey</w:t>
+      </w:r>
+      <w:r>
+        <w:rPr>
+          <w:rFonts w:ascii="SolBookMono-Roman" w:hAnsi="SolBookMono-Roman" w:cs="SolBookMono-Roman"/>
+          <w:b/>
+          <w:color w:val="FF0000"/>
+          <w:sz w:val="20"/>
+          <w:szCs w:val="20"/>
+          <w:highlight w:val="yellow"/>
+          <w:u w:val="single"/>
+        </w:rPr>
+        <w:t xml:space="preserve"> </w:t>
       </w:r>
     </w:p>
     <w:p>
@@ -1360,7 +1424,23 @@
           <w:sz w:val="20"/>
           <w:szCs w:val="20"/>
         </w:rPr>
-        <w:t>Validating input received from the user to maintain data integrity is an important part of application logic</w:t>
+        <w:t>Validating input received from the user to maintain data in</w:t>
+      </w:r>
+      <w:r>
+        <w:rPr>
+          <w:rFonts w:ascii="MinionPro-Regular" w:hAnsi="MinionPro-Regular" w:cs="MinionPro-Regular"/>
+          <w:sz w:val="20"/>
+          <w:szCs w:val="20"/>
+        </w:rPr>
+        <w:t xml:space="preserve">tegrity is an important part of </w:t>
+      </w:r>
+      <w:r>
+        <w:rPr>
+          <w:rFonts w:ascii="MinionPro-Regular" w:hAnsi="MinionPro-Regular" w:cs="MinionPro-Regular"/>
+          <w:sz w:val="20"/>
+          <w:szCs w:val="20"/>
+        </w:rPr>
+        <w:t>application logic</w:t>
       </w:r>
     </w:p>
     <w:p>
@@ -1386,7 +1466,31 @@
           <w:sz w:val="20"/>
           <w:szCs w:val="20"/>
         </w:rPr>
-        <w:t xml:space="preserve"> JavaBeans Validation (Bean Validation) is a new validation model available as part of Java EE 6 platform</w:t>
+        <w:t xml:space="preserve"> </w:t>
+      </w:r>
+      <w:r>
+        <w:rPr>
+          <w:rFonts w:ascii="MinionPro-Regular" w:hAnsi="MinionPro-Regular" w:cs="MinionPro-Regular"/>
+          <w:sz w:val="20"/>
+          <w:szCs w:val="20"/>
+        </w:rPr>
+        <w:t>JavaBeans Validation (Bean Validation) is a new validation model</w:t>
+      </w:r>
+      <w:r>
+        <w:rPr>
+          <w:rFonts w:ascii="MinionPro-Regular" w:hAnsi="MinionPro-Regular" w:cs="MinionPro-Regular"/>
+          <w:sz w:val="20"/>
+          <w:szCs w:val="20"/>
+        </w:rPr>
+        <w:t xml:space="preserve"> available as part of Java EE 6 </w:t>
+      </w:r>
+      <w:r>
+        <w:rPr>
+          <w:rFonts w:ascii="MinionPro-Regular" w:hAnsi="MinionPro-Regular" w:cs="MinionPro-Regular"/>
+          <w:sz w:val="20"/>
+          <w:szCs w:val="20"/>
+        </w:rPr>
+        <w:t>platform</w:t>
       </w:r>
     </w:p>
     <w:p>
@@ -1412,7 +1516,23 @@
           <w:sz w:val="20"/>
           <w:szCs w:val="20"/>
         </w:rPr>
-        <w:t>JavaBeans Validation (Bean Validation) is a new validation model available as part of Java EE 6 platform</w:t>
+        <w:t>JavaBeans Validation (Bean Validation) is a new validation model</w:t>
+      </w:r>
+      <w:r>
+        <w:rPr>
+          <w:rFonts w:ascii="MinionPro-Regular" w:hAnsi="MinionPro-Regular" w:cs="MinionPro-Regular"/>
+          <w:sz w:val="20"/>
+          <w:szCs w:val="20"/>
+        </w:rPr>
+        <w:t xml:space="preserve"> available as part of Java EE 6 </w:t>
+      </w:r>
+      <w:r>
+        <w:rPr>
+          <w:rFonts w:ascii="MinionPro-Regular" w:hAnsi="MinionPro-Regular" w:cs="MinionPro-Regular"/>
+          <w:sz w:val="20"/>
+          <w:szCs w:val="20"/>
+        </w:rPr>
+        <w:t>platform</w:t>
       </w:r>
     </w:p>
     <w:p>
@@ -1446,7 +1566,15 @@
           <w:sz w:val="20"/>
           <w:szCs w:val="20"/>
         </w:rPr>
-        <w:t xml:space="preserve"> all the built-in constraints </w:t>
+        <w:t xml:space="preserve"> all the built-in constraints</w:t>
+      </w:r>
+      <w:r>
+        <w:rPr>
+          <w:rFonts w:ascii="MinionPro-Regular" w:hAnsi="MinionPro-Regular" w:cs="MinionPro-Regular"/>
+          <w:sz w:val="20"/>
+          <w:szCs w:val="20"/>
+        </w:rPr>
+        <w:t xml:space="preserve"> </w:t>
       </w:r>
       <w:commentRangeStart w:id="3"/>
       <w:r>
@@ -1496,21 +1624,37 @@
           <w:sz w:val="17"/>
           <w:szCs w:val="17"/>
         </w:rPr>
-        <w:t xml:space="preserve">@AssertFalse </w:t>
-      </w:r>
-      <w:r>
-        <w:rPr>
-          <w:rFonts w:ascii="SolBookMono-Roman" w:hAnsi="SolBookMono-Roman" w:cs="SolBookMono-Roman"/>
-        </w:rPr>
-        <w:sym w:font="Wingdings" w:char="F0E8"/>
-      </w:r>
-      <w:r>
-        <w:rPr>
-          <w:rFonts w:ascii="MinionPro-Regular" w:hAnsi="MinionPro-Regular" w:cs="MinionPro-Regular"/>
+        <w:t>@AssertFals</w:t>
+      </w:r>
+      <w:r>
+        <w:rPr>
+          <w:rFonts w:ascii="SolBookMono-Roman" w:hAnsi="SolBookMono-Roman" w:cs="SolBookMono-Roman"/>
           <w:sz w:val="17"/>
           <w:szCs w:val="17"/>
         </w:rPr>
-        <w:t xml:space="preserve"> The value of the field or property must be false</w:t>
+        <w:t xml:space="preserve">e </w:t>
+      </w:r>
+      <w:r>
+        <w:rPr>
+          <w:rFonts w:ascii="SolBookMono-Roman" w:hAnsi="SolBookMono-Roman" w:cs="SolBookMono-Roman"/>
+        </w:rPr>
+        <w:sym w:font="Wingdings" w:char="F0E8"/>
+      </w:r>
+      <w:r>
+        <w:rPr>
+          <w:rFonts w:ascii="MinionPro-Regular" w:hAnsi="MinionPro-Regular" w:cs="MinionPro-Regular"/>
+          <w:sz w:val="17"/>
+          <w:szCs w:val="17"/>
+        </w:rPr>
+        <w:t xml:space="preserve"> </w:t>
+      </w:r>
+      <w:r>
+        <w:rPr>
+          <w:rFonts w:ascii="MinionPro-Regular" w:hAnsi="MinionPro-Regular" w:cs="MinionPro-Regular"/>
+          <w:sz w:val="17"/>
+          <w:szCs w:val="17"/>
+        </w:rPr>
+        <w:t>The value of the field or property must be false</w:t>
       </w:r>
     </w:p>
     <w:p>
@@ -1536,21 +1680,53 @@
           <w:sz w:val="17"/>
           <w:szCs w:val="17"/>
         </w:rPr>
-        <w:t xml:space="preserve">@AssertTrue </w:t>
-      </w:r>
-      <w:r>
-        <w:rPr>
-          <w:rFonts w:ascii="SolBookMono-Roman" w:hAnsi="SolBookMono-Roman" w:cs="SolBookMono-Roman"/>
-        </w:rPr>
-        <w:sym w:font="Wingdings" w:char="F0E8"/>
-      </w:r>
-      <w:r>
-        <w:rPr>
-          <w:rFonts w:ascii="MinionPro-Regular" w:hAnsi="MinionPro-Regular" w:cs="MinionPro-Regular"/>
+        <w:t>@AssertTrue</w:t>
+      </w:r>
+      <w:r>
+        <w:rPr>
+          <w:rFonts w:ascii="SolBookMono-Roman" w:hAnsi="SolBookMono-Roman" w:cs="SolBookMono-Roman"/>
           <w:sz w:val="17"/>
           <w:szCs w:val="17"/>
         </w:rPr>
-        <w:t xml:space="preserve"> The value of the field or property must be true.</w:t>
+        <w:t xml:space="preserve"> </w:t>
+      </w:r>
+      <w:r>
+        <w:rPr>
+          <w:rFonts w:ascii="SolBookMono-Roman" w:hAnsi="SolBookMono-Roman" w:cs="SolBookMono-Roman"/>
+        </w:rPr>
+        <w:sym w:font="Wingdings" w:char="F0E8"/>
+      </w:r>
+      <w:r>
+        <w:rPr>
+          <w:rFonts w:ascii="MinionPro-Regular" w:hAnsi="MinionPro-Regular" w:cs="MinionPro-Regular"/>
+          <w:sz w:val="17"/>
+          <w:szCs w:val="17"/>
+        </w:rPr>
+        <w:t xml:space="preserve"> </w:t>
+      </w:r>
+      <w:r>
+        <w:rPr>
+          <w:rFonts w:ascii="MinionPro-Regular" w:hAnsi="MinionPro-Regular" w:cs="MinionPro-Regular"/>
+          <w:sz w:val="17"/>
+          <w:szCs w:val="17"/>
+        </w:rPr>
+        <w:t>The</w:t>
+      </w:r>
+      <w:r>
+        <w:rPr>
+          <w:rFonts w:ascii="MinionPro-Regular" w:hAnsi="MinionPro-Regular" w:cs="MinionPro-Regular"/>
+          <w:sz w:val="17"/>
+          <w:szCs w:val="17"/>
+        </w:rPr>
+        <w:t xml:space="preserve"> value of the field or property </w:t>
+      </w:r>
+      <w:r>
+        <w:rPr>
+          <w:rFonts w:ascii="MinionPro-Regular" w:hAnsi="MinionPro-Regular" w:cs="MinionPro-Regular"/>
+          <w:sz w:val="17"/>
+          <w:szCs w:val="17"/>
+        </w:rPr>
+        <w:t>must be true.</w:t>
       </w:r>
     </w:p>
     <w:p>
@@ -1590,7 +1766,23 @@
           <w:sz w:val="17"/>
           <w:szCs w:val="17"/>
         </w:rPr>
-        <w:t xml:space="preserve"> The value of the field or property must be a decimal value lower than or equal to the number in </w:t>
+        <w:t xml:space="preserve"> </w:t>
+      </w:r>
+      <w:r>
+        <w:rPr>
+          <w:rFonts w:ascii="MinionPro-Regular" w:hAnsi="MinionPro-Regular" w:cs="MinionPro-Regular"/>
+          <w:sz w:val="17"/>
+          <w:szCs w:val="17"/>
+        </w:rPr>
+        <w:t>The</w:t>
+      </w:r>
+      <w:r>
+        <w:rPr>
+          <w:rFonts w:ascii="MinionPro-Regular" w:hAnsi="MinionPro-Regular" w:cs="MinionPro-Regular"/>
+          <w:sz w:val="17"/>
+          <w:szCs w:val="17"/>
+        </w:rPr>
+        <w:t xml:space="preserve"> value of the field or property must be a decimal value lower than or equal to the number in </w:t>
       </w:r>
       <w:r>
         <w:rPr>
@@ -1704,21 +1896,53 @@
           <w:sz w:val="17"/>
           <w:szCs w:val="17"/>
         </w:rPr>
-        <w:t xml:space="preserve">@Future </w:t>
-      </w:r>
-      <w:r>
-        <w:rPr>
-          <w:rFonts w:ascii="SolBookMono-Roman" w:hAnsi="SolBookMono-Roman" w:cs="SolBookMono-Roman"/>
-        </w:rPr>
-        <w:sym w:font="Wingdings" w:char="F0E8"/>
-      </w:r>
-      <w:r>
-        <w:rPr>
-          <w:rFonts w:ascii="MinionPro-Regular" w:hAnsi="MinionPro-Regular" w:cs="MinionPro-Regular"/>
+        <w:t>@Future</w:t>
+      </w:r>
+      <w:r>
+        <w:rPr>
+          <w:rFonts w:ascii="SolBookMono-Roman" w:hAnsi="SolBookMono-Roman" w:cs="SolBookMono-Roman"/>
           <w:sz w:val="17"/>
           <w:szCs w:val="17"/>
         </w:rPr>
-        <w:t xml:space="preserve"> The value of the field or property must be a date in the future.</w:t>
+        <w:t xml:space="preserve"> </w:t>
+      </w:r>
+      <w:r>
+        <w:rPr>
+          <w:rFonts w:ascii="SolBookMono-Roman" w:hAnsi="SolBookMono-Roman" w:cs="SolBookMono-Roman"/>
+        </w:rPr>
+        <w:sym w:font="Wingdings" w:char="F0E8"/>
+      </w:r>
+      <w:r>
+        <w:rPr>
+          <w:rFonts w:ascii="MinionPro-Regular" w:hAnsi="MinionPro-Regular" w:cs="MinionPro-Regular"/>
+          <w:sz w:val="17"/>
+          <w:szCs w:val="17"/>
+        </w:rPr>
+        <w:t xml:space="preserve"> </w:t>
+      </w:r>
+      <w:r>
+        <w:rPr>
+          <w:rFonts w:ascii="MinionPro-Regular" w:hAnsi="MinionPro-Regular" w:cs="MinionPro-Regular"/>
+          <w:sz w:val="17"/>
+          <w:szCs w:val="17"/>
+        </w:rPr>
+        <w:t>The</w:t>
+      </w:r>
+      <w:r>
+        <w:rPr>
+          <w:rFonts w:ascii="MinionPro-Regular" w:hAnsi="MinionPro-Regular" w:cs="MinionPro-Regular"/>
+          <w:sz w:val="17"/>
+          <w:szCs w:val="17"/>
+        </w:rPr>
+        <w:t xml:space="preserve"> value of the field or property </w:t>
+      </w:r>
+      <w:r>
+        <w:rPr>
+          <w:rFonts w:ascii="MinionPro-Regular" w:hAnsi="MinionPro-Regular" w:cs="MinionPro-Regular"/>
+          <w:sz w:val="17"/>
+          <w:szCs w:val="17"/>
+        </w:rPr>
+        <w:t>must be a date in the future.</w:t>
       </w:r>
     </w:p>
     <w:p>
@@ -2019,7 +2243,23 @@
           <w:sz w:val="20"/>
           <w:szCs w:val="20"/>
         </w:rPr>
-        <w:t>The primary key, or the property or field of a composite primary key, must be one of the following Java language types</w:t>
+        <w:t xml:space="preserve">The primary key, or the property or field of a composite primary </w:t>
+      </w:r>
+      <w:r>
+        <w:rPr>
+          <w:rFonts w:ascii="MinionPro-Regular" w:hAnsi="MinionPro-Regular" w:cs="MinionPro-Regular"/>
+          <w:sz w:val="20"/>
+          <w:szCs w:val="20"/>
+        </w:rPr>
+        <w:t xml:space="preserve">key, must be one of the </w:t>
+      </w:r>
+      <w:r>
+        <w:rPr>
+          <w:rFonts w:ascii="MinionPro-Regular" w:hAnsi="MinionPro-Regular" w:cs="MinionPro-Regular"/>
+          <w:sz w:val="20"/>
+          <w:szCs w:val="20"/>
+        </w:rPr>
+        <w:t>following Java language types</w:t>
       </w:r>
     </w:p>
     <w:p>
@@ -2696,7 +2936,15 @@
           <w:sz w:val="20"/>
           <w:szCs w:val="20"/>
         </w:rPr>
-        <w:t>annotation and is not mapped as an entity by the Java Persistence provider.</w:t>
+        <w:t xml:space="preserve">annotation and is </w:t>
+      </w:r>
+      <w:r>
+        <w:rPr>
+          <w:rFonts w:ascii="MinionPro-Regular" w:hAnsi="MinionPro-Regular" w:cs="MinionPro-Regular"/>
+          <w:sz w:val="20"/>
+          <w:szCs w:val="20"/>
+        </w:rPr>
+        <w:t>not mapped as an entity by the Java Persistence provider.</w:t>
       </w:r>
     </w:p>
     <w:p>
@@ -2789,7 +3037,15 @@
           <w:sz w:val="20"/>
           <w:szCs w:val="20"/>
         </w:rPr>
-        <w:t xml:space="preserve">Query </w:t>
+        <w:t>Query</w:t>
+      </w:r>
+      <w:r>
+        <w:rPr>
+          <w:rFonts w:ascii="SolBookMono-Roman" w:hAnsi="SolBookMono-Roman" w:cs="SolBookMono-Roman"/>
+          <w:sz w:val="20"/>
+          <w:szCs w:val="20"/>
+        </w:rPr>
+        <w:t xml:space="preserve"> </w:t>
       </w:r>
       <w:r>
         <w:rPr>
@@ -2863,7 +3119,15 @@
           <w:sz w:val="20"/>
           <w:szCs w:val="20"/>
         </w:rPr>
-        <w:t>Mapped superclasses can be abstract or concrete.</w:t>
+        <w:t xml:space="preserve">Mapped </w:t>
+      </w:r>
+      <w:r>
+        <w:rPr>
+          <w:rFonts w:ascii="MinionPro-Regular" w:hAnsi="MinionPro-Regular" w:cs="MinionPro-Regular"/>
+          <w:sz w:val="20"/>
+          <w:szCs w:val="20"/>
+        </w:rPr>
+        <w:t>superclasses can be abstract or concrete.</w:t>
       </w:r>
     </w:p>
     <w:p>
@@ -3106,7 +3370,15 @@
           <w:sz w:val="20"/>
           <w:szCs w:val="20"/>
         </w:rPr>
-        <w:t xml:space="preserve">Entities are managed by the entity manager, which is represented by </w:t>
+        <w:t>Entities are managed by the entity m</w:t>
+      </w:r>
+      <w:r>
+        <w:rPr>
+          <w:rFonts w:ascii="MinionPro-Regular" w:hAnsi="MinionPro-Regular" w:cs="MinionPro-Regular"/>
+          <w:sz w:val="20"/>
+          <w:szCs w:val="20"/>
+        </w:rPr>
+        <w:t xml:space="preserve">anager, which is represented by </w:t>
       </w:r>
       <w:r>
         <w:rPr>
@@ -3122,7 +3394,15 @@
           <w:sz w:val="20"/>
           <w:szCs w:val="20"/>
         </w:rPr>
-        <w:t>instances.</w:t>
+        <w:t>instance</w:t>
+      </w:r>
+      <w:r>
+        <w:rPr>
+          <w:rFonts w:ascii="MinionPro-Regular" w:hAnsi="MinionPro-Regular" w:cs="MinionPro-Regular"/>
+          <w:sz w:val="20"/>
+          <w:szCs w:val="20"/>
+        </w:rPr>
+        <w:t>s.</w:t>
       </w:r>
     </w:p>
     <w:p>
@@ -3176,7 +3456,29 @@
           <w:highlight w:val="yellow"/>
           <w:u w:val="single"/>
         </w:rPr>
-        <w:t>instance is associated with a persistence context</w:t>
+        <w:t>instance is associated</w:t>
+      </w:r>
+      <w:r>
+        <w:rPr>
+          <w:rFonts w:ascii="MinionPro-Regular" w:hAnsi="MinionPro-Regular" w:cs="MinionPro-Regular"/>
+          <w:b/>
+          <w:sz w:val="20"/>
+          <w:szCs w:val="20"/>
+          <w:highlight w:val="yellow"/>
+          <w:u w:val="single"/>
+        </w:rPr>
+        <w:t xml:space="preserve"> </w:t>
+      </w:r>
+      <w:r>
+        <w:rPr>
+          <w:rFonts w:ascii="MinionPro-Regular" w:hAnsi="MinionPro-Regular" w:cs="MinionPro-Regular"/>
+          <w:b/>
+          <w:sz w:val="20"/>
+          <w:szCs w:val="20"/>
+          <w:highlight w:val="yellow"/>
+          <w:u w:val="single"/>
+        </w:rPr>
+        <w:t>with a persistence context</w:t>
       </w:r>
     </w:p>
     <w:p>
@@ -3208,7 +3510,29 @@
           <w:highlight w:val="yellow"/>
           <w:u w:val="single"/>
         </w:rPr>
-        <w:t>A persistence context defines the scope under which particular entity instances are created, persisted, and removed</w:t>
+        <w:t>A persistence context defines the scope under which particular entity instances are created,</w:t>
+      </w:r>
+      <w:r>
+        <w:rPr>
+          <w:rFonts w:ascii="MinionPro-Regular" w:hAnsi="MinionPro-Regular" w:cs="MinionPro-Regular"/>
+          <w:b/>
+          <w:sz w:val="20"/>
+          <w:szCs w:val="20"/>
+          <w:highlight w:val="yellow"/>
+          <w:u w:val="single"/>
+        </w:rPr>
+        <w:t xml:space="preserve"> </w:t>
+      </w:r>
+      <w:r>
+        <w:rPr>
+          <w:rFonts w:ascii="MinionPro-Regular" w:hAnsi="MinionPro-Regular" w:cs="MinionPro-Regular"/>
+          <w:b/>
+          <w:sz w:val="20"/>
+          <w:szCs w:val="20"/>
+          <w:highlight w:val="yellow"/>
+          <w:u w:val="single"/>
+        </w:rPr>
+        <w:t>persisted, and removed</w:t>
       </w:r>
     </w:p>
     <w:p>
@@ -3262,7 +3586,29 @@
           <w:highlight w:val="yellow"/>
           <w:u w:val="single"/>
         </w:rPr>
-        <w:t>interface defines the methods that are used to interact with the persistence context.</w:t>
+        <w:t>interface defines the methods that are used to</w:t>
+      </w:r>
+      <w:r>
+        <w:rPr>
+          <w:rFonts w:ascii="MinionPro-Regular" w:hAnsi="MinionPro-Regular" w:cs="MinionPro-Regular"/>
+          <w:b/>
+          <w:sz w:val="20"/>
+          <w:szCs w:val="20"/>
+          <w:highlight w:val="yellow"/>
+          <w:u w:val="single"/>
+        </w:rPr>
+        <w:t xml:space="preserve"> </w:t>
+      </w:r>
+      <w:r>
+        <w:rPr>
+          <w:rFonts w:ascii="MinionPro-Regular" w:hAnsi="MinionPro-Regular" w:cs="MinionPro-Regular"/>
+          <w:b/>
+          <w:sz w:val="20"/>
+          <w:szCs w:val="20"/>
+          <w:highlight w:val="yellow"/>
+          <w:u w:val="single"/>
+        </w:rPr>
+        <w:t>interact with the persistence context.</w:t>
       </w:r>
     </w:p>
     <w:p>
@@ -3367,7 +3713,27 @@
           <w:sz w:val="26"/>
           <w:szCs w:val="26"/>
         </w:rPr>
-        <w:t xml:space="preserve"> and Application-Managed EntityManagers </w:t>
+        <w:t xml:space="preserve"> and </w:t>
+      </w:r>
+      <w:r>
+        <w:rPr>
+          <w:rFonts w:ascii="MyriadPro-BoldSemiCn" w:hAnsi="MyriadPro-BoldSemiCn" w:cs="MyriadPro-BoldSemiCn"/>
+          <w:b/>
+          <w:bCs/>
+          <w:sz w:val="26"/>
+          <w:szCs w:val="26"/>
+        </w:rPr>
+        <w:t>Application-Managed EntityManagers</w:t>
+      </w:r>
+      <w:r>
+        <w:rPr>
+          <w:rFonts w:ascii="MyriadPro-BoldSemiCn" w:hAnsi="MyriadPro-BoldSemiCn" w:cs="MyriadPro-BoldSemiCn"/>
+          <w:b/>
+          <w:bCs/>
+          <w:sz w:val="26"/>
+          <w:szCs w:val="26"/>
+        </w:rPr>
+        <w:t xml:space="preserve"> </w:t>
       </w:r>
       <w:r>
         <w:rPr>
@@ -3487,7 +3853,15 @@
           <w:sz w:val="20"/>
           <w:szCs w:val="20"/>
         </w:rPr>
-        <w:t xml:space="preserve">Entity instances are in one of four states: </w:t>
+        <w:t>Entity instances are in one of four sta</w:t>
+      </w:r>
+      <w:r>
+        <w:rPr>
+          <w:rFonts w:ascii="MinionPro-Regular" w:hAnsi="MinionPro-Regular" w:cs="MinionPro-Regular"/>
+          <w:sz w:val="20"/>
+          <w:szCs w:val="20"/>
+        </w:rPr>
+        <w:t xml:space="preserve">tes: </w:t>
       </w:r>
       <w:r>
         <w:rPr>
@@ -3810,7 +4184,18 @@
           <w:highlight w:val="green"/>
           <w:u w:val="single"/>
         </w:rPr>
-        <w:t xml:space="preserve">EntityManager </w:t>
+        <w:t>EntityManager</w:t>
+      </w:r>
+      <w:r>
+        <w:rPr>
+          <w:rFonts w:ascii="SolBookMono-Roman" w:hAnsi="SolBookMono-Roman" w:cs="SolBookMono-Roman"/>
+          <w:b/>
+          <w:sz w:val="20"/>
+          <w:szCs w:val="20"/>
+          <w:highlight w:val="green"/>
+          <w:u w:val="single"/>
+        </w:rPr>
+        <w:t xml:space="preserve"> </w:t>
       </w:r>
       <w:r>
         <w:rPr>
@@ -3847,7 +4232,23 @@
           <w:sz w:val="20"/>
           <w:szCs w:val="20"/>
         </w:rPr>
-        <w:t>This set of entity classes represents the data contained within a single data store.</w:t>
+        <w:t>This set of entity classes represe</w:t>
+      </w:r>
+      <w:r>
+        <w:rPr>
+          <w:rFonts w:ascii="MinionPro-Regular" w:hAnsi="MinionPro-Regular" w:cs="MinionPro-Regular"/>
+          <w:sz w:val="20"/>
+          <w:szCs w:val="20"/>
+        </w:rPr>
+        <w:t xml:space="preserve">nts the data contained within a </w:t>
+      </w:r>
+      <w:r>
+        <w:rPr>
+          <w:rFonts w:ascii="MinionPro-Regular" w:hAnsi="MinionPro-Regular" w:cs="MinionPro-Regular"/>
+          <w:sz w:val="20"/>
+          <w:szCs w:val="20"/>
+        </w:rPr>
+        <w:t>single data store.</w:t>
       </w:r>
       <w:r>
         <w:rPr>
@@ -3895,7 +4296,31 @@
           <w:sz w:val="20"/>
           <w:szCs w:val="20"/>
         </w:rPr>
-        <w:t>(for non-JTA-aware data sources) elements specify the global JNDI name of the data source to be used by the container.</w:t>
+        <w:t xml:space="preserve">(for </w:t>
+      </w:r>
+      <w:r>
+        <w:rPr>
+          <w:rFonts w:ascii="MinionPro-Regular" w:hAnsi="MinionPro-Regular" w:cs="MinionPro-Regular"/>
+          <w:sz w:val="20"/>
+          <w:szCs w:val="20"/>
+        </w:rPr>
+        <w:t>non-JTA-aware data sources) elements specify the global JND</w:t>
+      </w:r>
+      <w:r>
+        <w:rPr>
+          <w:rFonts w:ascii="MinionPro-Regular" w:hAnsi="MinionPro-Regular" w:cs="MinionPro-Regular"/>
+          <w:sz w:val="20"/>
+          <w:szCs w:val="20"/>
+        </w:rPr>
+        <w:t xml:space="preserve">I name of the data source to be </w:t>
+      </w:r>
+      <w:r>
+        <w:rPr>
+          <w:rFonts w:ascii="MinionPro-Regular" w:hAnsi="MinionPro-Regular" w:cs="MinionPro-Regular"/>
+          <w:sz w:val="20"/>
+          <w:szCs w:val="20"/>
+        </w:rPr>
+        <w:t>used by the container.</w:t>
       </w:r>
       <w:r>
         <w:rPr>
@@ -3963,7 +4388,17 @@
           <w:szCs w:val="20"/>
           <w:u w:val="single"/>
         </w:rPr>
-        <w:t>is called the root of the persistence unit.</w:t>
+        <w:t xml:space="preserve">is called the </w:t>
+      </w:r>
+      <w:r>
+        <w:rPr>
+          <w:rFonts w:ascii="MinionPro-Regular" w:hAnsi="MinionPro-Regular" w:cs="MinionPro-Regular"/>
+          <w:b/>
+          <w:sz w:val="20"/>
+          <w:szCs w:val="20"/>
+          <w:u w:val="single"/>
+        </w:rPr>
+        <w:t>root of the persistence unit.</w:t>
       </w:r>
     </w:p>
     <w:p>
@@ -4050,8 +4485,6 @@
           <w:szCs w:val="20"/>
         </w:rPr>
       </w:pPr>
-      <w:bookmarkStart w:id="5" w:name="_GoBack"/>
-      <w:bookmarkEnd w:id="5"/>
       <w:r>
         <w:rPr>
           <w:rFonts w:ascii="MyriadPro-BoldSemiCn" w:hAnsi="MyriadPro-BoldSemiCn" w:cs="MyriadPro-BoldSemiCn"/>
@@ -4233,7 +4666,15 @@
           <w:sz w:val="20"/>
           <w:szCs w:val="20"/>
         </w:rPr>
-        <w:t xml:space="preserve"> queries.</w:t>
+        <w:t xml:space="preserve"> </w:t>
+      </w:r>
+      <w:r>
+        <w:rPr>
+          <w:rFonts w:ascii="MinionPro-Regular" w:hAnsi="MinionPro-Regular" w:cs="MinionPro-Regular"/>
+          <w:sz w:val="20"/>
+          <w:szCs w:val="20"/>
+        </w:rPr>
+        <w:t>queries.</w:t>
       </w:r>
     </w:p>
     <w:p>
@@ -4287,7 +4728,7 @@
         </w:rPr>
         <w:t xml:space="preserve">JPQL </w:t>
       </w:r>
-      <w:commentRangeStart w:id="6"/>
+      <w:commentRangeStart w:id="5"/>
       <w:r>
         <w:rPr>
           <w:rFonts w:ascii="MinionPro-Regular" w:hAnsi="MinionPro-Regular" w:cs="MinionPro-Regular"/>
@@ -4296,20 +4737,28 @@
         </w:rPr>
         <w:t>namedqueries</w:t>
       </w:r>
-      <w:commentRangeEnd w:id="6"/>
+      <w:commentRangeEnd w:id="5"/>
       <w:r>
         <w:rPr>
           <w:rStyle w:val="CommentReference"/>
         </w:rPr>
-        <w:commentReference w:id="6"/>
-      </w:r>
-      <w:r>
-        <w:rPr>
-          <w:rFonts w:ascii="MinionPro-Regular" w:hAnsi="MinionPro-Regular" w:cs="MinionPro-Regular"/>
-          <w:sz w:val="20"/>
-          <w:szCs w:val="20"/>
-        </w:rPr>
-        <w:t xml:space="preserve"> can be defined in the entity class using a Java programming language annotation or in </w:t>
+        <w:commentReference w:id="5"/>
+      </w:r>
+      <w:r>
+        <w:rPr>
+          <w:rFonts w:ascii="MinionPro-Regular" w:hAnsi="MinionPro-Regular" w:cs="MinionPro-Regular"/>
+          <w:sz w:val="20"/>
+          <w:szCs w:val="20"/>
+        </w:rPr>
+        <w:t xml:space="preserve"> can be defined in the entity class using a Java programming language annotation or in</w:t>
+      </w:r>
+      <w:r>
+        <w:rPr>
+          <w:rFonts w:ascii="MinionPro-Regular" w:hAnsi="MinionPro-Regular" w:cs="MinionPro-Regular"/>
+          <w:sz w:val="20"/>
+          <w:szCs w:val="20"/>
+        </w:rPr>
+        <w:t xml:space="preserve"> </w:t>
       </w:r>
       <w:r>
         <w:rPr>
@@ -4373,7 +4822,39 @@
           <w:sz w:val="20"/>
           <w:szCs w:val="20"/>
         </w:rPr>
-        <w:t>JPQL queries are not typesafe, however, and require a cast when retrieving the query result from the entity manager. This means that type-casting errors may not be caught at compile time</w:t>
+        <w:t>JPQL queries are not t</w:t>
+      </w:r>
+      <w:r>
+        <w:rPr>
+          <w:rFonts w:ascii="MinionPro-Regular" w:hAnsi="MinionPro-Regular" w:cs="MinionPro-Regular"/>
+          <w:sz w:val="20"/>
+          <w:szCs w:val="20"/>
+        </w:rPr>
+        <w:t xml:space="preserve">ypesafe, however, and require a </w:t>
+      </w:r>
+      <w:r>
+        <w:rPr>
+          <w:rFonts w:ascii="MinionPro-Regular" w:hAnsi="MinionPro-Regular" w:cs="MinionPro-Regular"/>
+          <w:sz w:val="20"/>
+          <w:szCs w:val="20"/>
+        </w:rPr>
+        <w:t>cast when retrieving the query result from the entity manage</w:t>
+      </w:r>
+      <w:r>
+        <w:rPr>
+          <w:rFonts w:ascii="MinionPro-Regular" w:hAnsi="MinionPro-Regular" w:cs="MinionPro-Regular"/>
+          <w:sz w:val="20"/>
+          <w:szCs w:val="20"/>
+        </w:rPr>
+        <w:t xml:space="preserve">r. This means that type-casting </w:t>
+      </w:r>
+      <w:r>
+        <w:rPr>
+          <w:rFonts w:ascii="MinionPro-Regular" w:hAnsi="MinionPro-Regular" w:cs="MinionPro-Regular"/>
+          <w:sz w:val="20"/>
+          <w:szCs w:val="20"/>
+        </w:rPr>
+        <w:t>errors may not be caught at compile time</w:t>
       </w:r>
     </w:p>
     <w:p>
@@ -4499,7 +4980,15 @@
           <w:sz w:val="20"/>
           <w:szCs w:val="20"/>
         </w:rPr>
-        <w:t>Criteria queries are typesafe and therefore don’t require casting, as JPQL queries do</w:t>
+        <w:t xml:space="preserve">Criteria queries are </w:t>
+      </w:r>
+      <w:r>
+        <w:rPr>
+          <w:rFonts w:ascii="MinionPro-Regular" w:hAnsi="MinionPro-Regular" w:cs="MinionPro-Regular"/>
+          <w:sz w:val="20"/>
+          <w:szCs w:val="20"/>
+        </w:rPr>
+        <w:t>typesafe and therefore don’t require casting, as JPQL queries do</w:t>
       </w:r>
     </w:p>
     <w:p>
@@ -4525,7 +5014,31 @@
           <w:sz w:val="20"/>
           <w:szCs w:val="20"/>
         </w:rPr>
-        <w:t xml:space="preserve">The Criteria API is just another Java programming language API and doesn’t require developers to learn the syntax of another </w:t>
+        <w:t>T</w:t>
+      </w:r>
+      <w:r>
+        <w:rPr>
+          <w:rFonts w:ascii="MinionPro-Regular" w:hAnsi="MinionPro-Regular" w:cs="MinionPro-Regular"/>
+          <w:sz w:val="20"/>
+          <w:szCs w:val="20"/>
+        </w:rPr>
+        <w:t xml:space="preserve">he Criteria API is just another </w:t>
+      </w:r>
+      <w:r>
+        <w:rPr>
+          <w:rFonts w:ascii="MinionPro-Regular" w:hAnsi="MinionPro-Regular" w:cs="MinionPro-Regular"/>
+          <w:sz w:val="20"/>
+          <w:szCs w:val="20"/>
+        </w:rPr>
+        <w:t>Java programming language API and doesn’t require developers to learn the syntax of another</w:t>
+      </w:r>
+      <w:r>
+        <w:rPr>
+          <w:rFonts w:ascii="MinionPro-Regular" w:hAnsi="MinionPro-Regular" w:cs="MinionPro-Regular"/>
+          <w:sz w:val="20"/>
+          <w:szCs w:val="20"/>
+        </w:rPr>
+        <w:t xml:space="preserve"> </w:t>
       </w:r>
       <w:r>
         <w:rPr>
@@ -4595,7 +5108,31 @@
           <w:sz w:val="20"/>
           <w:szCs w:val="20"/>
         </w:rPr>
-        <w:t xml:space="preserve"> the developer to create several objects and perform operations on those objects before submitting the query to the entity manager.</w:t>
+        <w:t xml:space="preserve"> the </w:t>
+      </w:r>
+      <w:r>
+        <w:rPr>
+          <w:rFonts w:ascii="MinionPro-Regular" w:hAnsi="MinionPro-Regular" w:cs="MinionPro-Regular"/>
+          <w:sz w:val="20"/>
+          <w:szCs w:val="20"/>
+        </w:rPr>
+        <w:t xml:space="preserve">developer to create several objects and perform operations on </w:t>
+      </w:r>
+      <w:r>
+        <w:rPr>
+          <w:rFonts w:ascii="MinionPro-Regular" w:hAnsi="MinionPro-Regular" w:cs="MinionPro-Regular"/>
+          <w:sz w:val="20"/>
+          <w:szCs w:val="20"/>
+        </w:rPr>
+        <w:t xml:space="preserve">those objects before submitting </w:t>
+      </w:r>
+      <w:r>
+        <w:rPr>
+          <w:rFonts w:ascii="MinionPro-Regular" w:hAnsi="MinionPro-Regular" w:cs="MinionPro-Regular"/>
+          <w:sz w:val="20"/>
+          <w:szCs w:val="20"/>
+        </w:rPr>
+        <w:t>the query to the entity manager.</w:t>
       </w:r>
     </w:p>
     <w:p>
@@ -4731,7 +5268,7 @@
           <w:szCs w:val="20"/>
         </w:rPr>
       </w:pPr>
-      <w:commentRangeStart w:id="7"/>
+      <w:commentRangeStart w:id="6"/>
       <w:r>
         <w:rPr>
           <w:rFonts w:ascii="MyriadPro-BoldSemiCn" w:hAnsi="MyriadPro-BoldSemiCn" w:cs="MyriadPro-BoldSemiCn"/>
@@ -4742,12 +5279,12 @@
         </w:rPr>
         <w:t>Compound Primary Keys</w:t>
       </w:r>
-      <w:commentRangeEnd w:id="7"/>
+      <w:commentRangeEnd w:id="6"/>
       <w:r>
         <w:rPr>
           <w:rStyle w:val="CommentReference"/>
         </w:rPr>
-        <w:commentReference w:id="7"/>
+        <w:commentReference w:id="6"/>
       </w:r>
     </w:p>
     <w:p>
@@ -4773,7 +5310,23 @@
           <w:sz w:val="20"/>
           <w:szCs w:val="20"/>
         </w:rPr>
-        <w:t>A compound primary key is made up of multiple fields and follows the requirements described in “Primary Keys in Entities”</w:t>
+        <w:t>A compound primary key is made up of multiple fields and fol</w:t>
+      </w:r>
+      <w:r>
+        <w:rPr>
+          <w:rFonts w:ascii="MinionPro-Regular" w:hAnsi="MinionPro-Regular" w:cs="MinionPro-Regular"/>
+          <w:sz w:val="20"/>
+          <w:szCs w:val="20"/>
+        </w:rPr>
+        <w:t xml:space="preserve">lows the requirements described </w:t>
+      </w:r>
+      <w:r>
+        <w:rPr>
+          <w:rFonts w:ascii="MinionPro-Regular" w:hAnsi="MinionPro-Regular" w:cs="MinionPro-Regular"/>
+          <w:sz w:val="20"/>
+          <w:szCs w:val="20"/>
+        </w:rPr>
+        <w:t>in “Primary Keys in Entities”</w:t>
       </w:r>
     </w:p>
     <w:p>
@@ -4796,7 +5349,67 @@
           <w:sz w:val="34"/>
           <w:szCs w:val="34"/>
         </w:rPr>
-        <w:t>EntityMapped to More Than One Database Table</w:t>
+        <w:t>EntityMapped to More</w:t>
+      </w:r>
+      <w:r>
+        <w:rPr>
+          <w:rFonts w:ascii="MyriadPro-BoldSemiCn" w:hAnsi="MyriadPro-BoldSemiCn" w:cs="MyriadPro-BoldSemiCn"/>
+          <w:b/>
+          <w:bCs/>
+          <w:sz w:val="34"/>
+          <w:szCs w:val="34"/>
+        </w:rPr>
+        <w:t xml:space="preserve"> </w:t>
+      </w:r>
+      <w:r>
+        <w:rPr>
+          <w:rFonts w:ascii="MyriadPro-BoldSemiCn" w:hAnsi="MyriadPro-BoldSemiCn" w:cs="MyriadPro-BoldSemiCn"/>
+          <w:b/>
+          <w:bCs/>
+          <w:sz w:val="34"/>
+          <w:szCs w:val="34"/>
+        </w:rPr>
+        <w:t>Than One</w:t>
+      </w:r>
+      <w:r>
+        <w:rPr>
+          <w:rFonts w:ascii="MyriadPro-BoldSemiCn" w:hAnsi="MyriadPro-BoldSemiCn" w:cs="MyriadPro-BoldSemiCn"/>
+          <w:b/>
+          <w:bCs/>
+          <w:sz w:val="34"/>
+          <w:szCs w:val="34"/>
+        </w:rPr>
+        <w:t xml:space="preserve"> </w:t>
+      </w:r>
+      <w:r>
+        <w:rPr>
+          <w:rFonts w:ascii="MyriadPro-BoldSemiCn" w:hAnsi="MyriadPro-BoldSemiCn" w:cs="MyriadPro-BoldSemiCn"/>
+          <w:b/>
+          <w:bCs/>
+          <w:sz w:val="34"/>
+          <w:szCs w:val="34"/>
+        </w:rPr>
+        <w:t>Database</w:t>
+      </w:r>
+      <w:r>
+        <w:rPr>
+          <w:rFonts w:ascii="MyriadPro-BoldSemiCn" w:hAnsi="MyriadPro-BoldSemiCn" w:cs="MyriadPro-BoldSemiCn"/>
+          <w:b/>
+          <w:bCs/>
+          <w:sz w:val="34"/>
+          <w:szCs w:val="34"/>
+        </w:rPr>
+        <w:t xml:space="preserve"> </w:t>
+      </w:r>
+      <w:r>
+        <w:rPr>
+          <w:rFonts w:ascii="MyriadPro-BoldSemiCn" w:hAnsi="MyriadPro-BoldSemiCn" w:cs="MyriadPro-BoldSemiCn"/>
+          <w:b/>
+          <w:bCs/>
+          <w:sz w:val="34"/>
+          <w:szCs w:val="34"/>
+        </w:rPr>
+        <w:t>Table</w:t>
       </w:r>
     </w:p>
     <w:p>
@@ -4868,7 +5481,15 @@
           <w:sz w:val="20"/>
           <w:szCs w:val="20"/>
         </w:rPr>
-        <w:t>annotation is used to specify the secondary table.</w:t>
+        <w:t xml:space="preserve">annotation is used to specify </w:t>
+      </w:r>
+      <w:r>
+        <w:rPr>
+          <w:rFonts w:ascii="MinionPro-Regular" w:hAnsi="MinionPro-Regular" w:cs="MinionPro-Regular"/>
+          <w:sz w:val="20"/>
+          <w:szCs w:val="20"/>
+        </w:rPr>
+        <w:t>the secondary table.</w:t>
       </w:r>
     </w:p>
     <w:p>
@@ -4888,7 +5509,7 @@
           <w:szCs w:val="20"/>
         </w:rPr>
       </w:pPr>
-      <w:commentRangeStart w:id="8"/>
+      <w:commentRangeStart w:id="7"/>
       <w:r>
         <w:rPr>
           <w:rFonts w:ascii="MinionPro-Regular" w:hAnsi="MinionPro-Regular" w:cs="MinionPro-Regular"/>
@@ -4945,12 +5566,12 @@
           </wp:inline>
         </w:drawing>
       </w:r>
-      <w:commentRangeEnd w:id="8"/>
+      <w:commentRangeEnd w:id="7"/>
       <w:r>
         <w:rPr>
           <w:rStyle w:val="CommentReference"/>
         </w:rPr>
-        <w:commentReference w:id="8"/>
+        <w:commentReference w:id="7"/>
       </w:r>
     </w:p>
     <w:p>
@@ -5510,7 +6131,15 @@
           <w:sz w:val="20"/>
           <w:szCs w:val="20"/>
         </w:rPr>
-        <w:t xml:space="preserve">method is used to set the named parameter </w:t>
+        <w:t xml:space="preserve">method is </w:t>
+      </w:r>
+      <w:r>
+        <w:rPr>
+          <w:rFonts w:ascii="MinionPro-Regular" w:hAnsi="MinionPro-Regular" w:cs="MinionPro-Regular"/>
+          <w:sz w:val="20"/>
+          <w:szCs w:val="20"/>
+        </w:rPr>
+        <w:t xml:space="preserve">used to set the named parameter </w:t>
       </w:r>
       <w:r>
         <w:rPr>
@@ -5670,7 +6299,7 @@
         </w:rPr>
         <w:t xml:space="preserve">CriteriaQueries in the </w:t>
       </w:r>
-      <w:commentRangeStart w:id="9"/>
+      <w:commentRangeStart w:id="8"/>
       <w:r>
         <w:rPr>
           <w:rFonts w:ascii="MyriadPro-BoldSemiCn" w:hAnsi="MyriadPro-BoldSemiCn" w:cs="MyriadPro-BoldSemiCn"/>
@@ -5681,12 +6310,12 @@
         </w:rPr>
         <w:t>roster Application</w:t>
       </w:r>
-      <w:commentRangeEnd w:id="9"/>
+      <w:commentRangeEnd w:id="8"/>
       <w:r>
         <w:rPr>
           <w:rStyle w:val="CommentReference"/>
         </w:rPr>
-        <w:commentReference w:id="9"/>
+        <w:commentReference w:id="8"/>
       </w:r>
     </w:p>
     <w:p>
@@ -5750,7 +6379,29 @@
           <w:highlight w:val="green"/>
           <w:u w:val="single"/>
         </w:rPr>
-        <w:t>Metamodel classes model an entity’s attributes and are used by Criteria queries to navigate to an entity’s attributes</w:t>
+        <w:t>Metamodel classes model an entity’s attributes and are used by Criteria queries to navigate to an</w:t>
+      </w:r>
+      <w:r>
+        <w:rPr>
+          <w:rFonts w:ascii="MinionPro-Regular" w:hAnsi="MinionPro-Regular" w:cs="MinionPro-Regular"/>
+          <w:b/>
+          <w:sz w:val="20"/>
+          <w:szCs w:val="20"/>
+          <w:highlight w:val="green"/>
+          <w:u w:val="single"/>
+        </w:rPr>
+        <w:t xml:space="preserve"> </w:t>
+      </w:r>
+      <w:r>
+        <w:rPr>
+          <w:rFonts w:ascii="MinionPro-Regular" w:hAnsi="MinionPro-Regular" w:cs="MinionPro-Regular"/>
+          <w:b/>
+          <w:sz w:val="20"/>
+          <w:szCs w:val="20"/>
+          <w:highlight w:val="green"/>
+          <w:u w:val="single"/>
+        </w:rPr>
+        <w:t>entity’s attributes</w:t>
       </w:r>
     </w:p>
     <w:p>
@@ -5792,7 +6443,23 @@
           <w:sz w:val="20"/>
           <w:szCs w:val="20"/>
         </w:rPr>
-        <w:t xml:space="preserve">has a corresponding metamodel class, generated at </w:t>
+        <w:t>has a correspon</w:t>
+      </w:r>
+      <w:r>
+        <w:rPr>
+          <w:rFonts w:ascii="MinionPro-Regular" w:hAnsi="MinionPro-Regular" w:cs="MinionPro-Regular"/>
+          <w:sz w:val="20"/>
+          <w:szCs w:val="20"/>
+        </w:rPr>
+        <w:t xml:space="preserve">ding metamodel class, generated </w:t>
+      </w:r>
+      <w:r>
+        <w:rPr>
+          <w:rFonts w:ascii="MinionPro-Regular" w:hAnsi="MinionPro-Regular" w:cs="MinionPro-Regular"/>
+          <w:sz w:val="20"/>
+          <w:szCs w:val="20"/>
+        </w:rPr>
+        <w:t xml:space="preserve">at </w:t>
       </w:r>
       <w:r>
         <w:rPr>
@@ -5810,7 +6477,23 @@
           <w:sz w:val="20"/>
           <w:szCs w:val="20"/>
         </w:rPr>
-        <w:t>, with the same package name as the entity and appended with an underscore character (_).</w:t>
+        <w:t xml:space="preserve">, with the same package name as the entity </w:t>
+      </w:r>
+      <w:r>
+        <w:rPr>
+          <w:rFonts w:ascii="MinionPro-Regular" w:hAnsi="MinionPro-Regular" w:cs="MinionPro-Regular"/>
+          <w:sz w:val="20"/>
+          <w:szCs w:val="20"/>
+        </w:rPr>
+        <w:t xml:space="preserve">and appended with an underscore </w:t>
+      </w:r>
+      <w:r>
+        <w:rPr>
+          <w:rFonts w:ascii="MinionPro-Regular" w:hAnsi="MinionPro-Regular" w:cs="MinionPro-Regular"/>
+          <w:sz w:val="20"/>
+          <w:szCs w:val="20"/>
+        </w:rPr>
+        <w:t>character (_).</w:t>
       </w:r>
     </w:p>
     <w:p>
@@ -5836,7 +6519,23 @@
           <w:sz w:val="20"/>
           <w:szCs w:val="20"/>
         </w:rPr>
-        <w:t>Each persistent field or property in the entity class has a corresponding attribute in the entity’s metamodel class.</w:t>
+        <w:t>Each persistent field or property in the entity class has a corresponding attribute in the entity’</w:t>
+      </w:r>
+      <w:r>
+        <w:rPr>
+          <w:rFonts w:ascii="MinionPro-Regular" w:hAnsi="MinionPro-Regular" w:cs="MinionPro-Regular"/>
+          <w:sz w:val="20"/>
+          <w:szCs w:val="20"/>
+        </w:rPr>
+        <w:t xml:space="preserve">s </w:t>
+      </w:r>
+      <w:r>
+        <w:rPr>
+          <w:rFonts w:ascii="MinionPro-Regular" w:hAnsi="MinionPro-Regular" w:cs="MinionPro-Regular"/>
+          <w:sz w:val="20"/>
+          <w:szCs w:val="20"/>
+        </w:rPr>
+        <w:t>metamodel class.</w:t>
       </w:r>
     </w:p>
     <w:p>
@@ -5977,7 +6676,23 @@
           <w:sz w:val="20"/>
           <w:szCs w:val="20"/>
         </w:rPr>
-        <w:t xml:space="preserve">, the GlassFish Server will automatically drop and create the database tables used by </w:t>
+        <w:t>, the GlassFish Server will automatically drop</w:t>
+      </w:r>
+      <w:r>
+        <w:rPr>
+          <w:rFonts w:ascii="MinionPro-Regular" w:hAnsi="MinionPro-Regular" w:cs="MinionPro-Regular"/>
+          <w:sz w:val="20"/>
+          <w:szCs w:val="20"/>
+        </w:rPr>
+        <w:t xml:space="preserve"> and create the database tables </w:t>
+      </w:r>
+      <w:r>
+        <w:rPr>
+          <w:rFonts w:ascii="MinionPro-Regular" w:hAnsi="MinionPro-Regular" w:cs="MinionPro-Regular"/>
+          <w:sz w:val="20"/>
+          <w:szCs w:val="20"/>
+        </w:rPr>
+        <w:t xml:space="preserve">used by </w:t>
       </w:r>
       <w:r>
         <w:rPr>
@@ -6208,17 +6923,50 @@
           <w:highlight w:val="green"/>
           <w:u w:val="single"/>
         </w:rPr>
-        <w:t xml:space="preserve"> Automatic table creation is useful for development purposes, however, and the </w:t>
-      </w:r>
-      <w:r>
-        <w:rPr>
-          <w:rFonts w:ascii="SolBookMono-Roman" w:hAnsi="SolBookMono-Roman" w:cs="SolBookMono-Roman"/>
+        <w:t xml:space="preserve"> </w:t>
+      </w:r>
+      <w:r>
+        <w:rPr>
+          <w:rFonts w:ascii="MinionPro-Regular" w:hAnsi="MinionPro-Regular" w:cs="MinionPro-Regular"/>
           <w:b/>
           <w:sz w:val="20"/>
           <w:szCs w:val="20"/>
           <w:highlight w:val="green"/>
           <w:u w:val="single"/>
         </w:rPr>
+        <w:t>Automatic table creation is useful for development</w:t>
+      </w:r>
+      <w:r>
+        <w:rPr>
+          <w:rFonts w:ascii="MinionPro-Regular" w:hAnsi="MinionPro-Regular" w:cs="MinionPro-Regular"/>
+          <w:b/>
+          <w:sz w:val="20"/>
+          <w:szCs w:val="20"/>
+          <w:highlight w:val="green"/>
+          <w:u w:val="single"/>
+        </w:rPr>
+        <w:t xml:space="preserve"> </w:t>
+      </w:r>
+      <w:r>
+        <w:rPr>
+          <w:rFonts w:ascii="MinionPro-Regular" w:hAnsi="MinionPro-Regular" w:cs="MinionPro-Regular"/>
+          <w:b/>
+          <w:sz w:val="20"/>
+          <w:szCs w:val="20"/>
+          <w:highlight w:val="green"/>
+          <w:u w:val="single"/>
+        </w:rPr>
+        <w:t xml:space="preserve">purposes, however, and the </w:t>
+      </w:r>
+      <w:r>
+        <w:rPr>
+          <w:rFonts w:ascii="SolBookMono-Roman" w:hAnsi="SolBookMono-Roman" w:cs="SolBookMono-Roman"/>
+          <w:b/>
+          <w:sz w:val="20"/>
+          <w:szCs w:val="20"/>
+          <w:highlight w:val="green"/>
+          <w:u w:val="single"/>
+        </w:rPr>
         <w:t xml:space="preserve">eclipselink.ddl-generation </w:t>
       </w:r>
       <w:r>
@@ -6230,17 +6978,28 @@
           <w:highlight w:val="green"/>
           <w:u w:val="single"/>
         </w:rPr>
-        <w:t xml:space="preserve">property may be removed from </w:t>
-      </w:r>
-      <w:r>
-        <w:rPr>
-          <w:rFonts w:ascii="SolBookMono-Roman" w:hAnsi="SolBookMono-Roman" w:cs="SolBookMono-Roman"/>
+        <w:t>property may be removed from</w:t>
+      </w:r>
+      <w:r>
+        <w:rPr>
+          <w:rFonts w:ascii="MinionPro-Regular" w:hAnsi="MinionPro-Regular" w:cs="MinionPro-Regular"/>
           <w:b/>
           <w:sz w:val="20"/>
           <w:szCs w:val="20"/>
           <w:highlight w:val="green"/>
           <w:u w:val="single"/>
         </w:rPr>
+        <w:t xml:space="preserve"> </w:t>
+      </w:r>
+      <w:r>
+        <w:rPr>
+          <w:rFonts w:ascii="SolBookMono-Roman" w:hAnsi="SolBookMono-Roman" w:cs="SolBookMono-Roman"/>
+          <w:b/>
+          <w:sz w:val="20"/>
+          <w:szCs w:val="20"/>
+          <w:highlight w:val="green"/>
+          <w:u w:val="single"/>
+        </w:rPr>
         <w:t xml:space="preserve">persistence.xml </w:t>
       </w:r>
       <w:r>
@@ -6252,7 +7011,18 @@
           <w:highlight w:val="green"/>
           <w:u w:val="single"/>
         </w:rPr>
-        <w:t>when preparing the application for production use.</w:t>
+        <w:t>when preparing the</w:t>
+      </w:r>
+      <w:r>
+        <w:rPr>
+          <w:rFonts w:ascii="MinionPro-Regular" w:hAnsi="MinionPro-Regular" w:cs="MinionPro-Regular"/>
+          <w:b/>
+          <w:sz w:val="20"/>
+          <w:szCs w:val="20"/>
+          <w:highlight w:val="green"/>
+          <w:u w:val="single"/>
+        </w:rPr>
+        <w:t xml:space="preserve"> application for production use.</w:t>
       </w:r>
     </w:p>
     <w:p>
@@ -6387,9 +7157,8 @@
           <w:highlight w:val="green"/>
           <w:u w:val="single"/>
         </w:rPr>
-        <w:t xml:space="preserve">The query </w:t>
-      </w:r>
-      <w:commentRangeStart w:id="10"/>
+        <w:t xml:space="preserve">The </w:t>
+      </w:r>
       <w:r>
         <w:rPr>
           <w:rFonts w:ascii="MinionPro-Regular" w:hAnsi="MinionPro-Regular" w:cs="MinionPro-Regular"/>
@@ -6399,14 +7168,26 @@
           <w:highlight w:val="green"/>
           <w:u w:val="single"/>
         </w:rPr>
+        <w:t xml:space="preserve">query </w:t>
+      </w:r>
+      <w:commentRangeStart w:id="9"/>
+      <w:r>
+        <w:rPr>
+          <w:rFonts w:ascii="MinionPro-Regular" w:hAnsi="MinionPro-Regular" w:cs="MinionPro-Regular"/>
+          <w:b/>
+          <w:sz w:val="20"/>
+          <w:szCs w:val="20"/>
+          <w:highlight w:val="green"/>
+          <w:u w:val="single"/>
+        </w:rPr>
         <w:t xml:space="preserve">language </w:t>
       </w:r>
-      <w:commentRangeEnd w:id="10"/>
+      <w:commentRangeEnd w:id="9"/>
       <w:r>
         <w:rPr>
           <w:rStyle w:val="CommentReference"/>
         </w:rPr>
-        <w:commentReference w:id="10"/>
+        <w:commentReference w:id="9"/>
       </w:r>
       <w:r>
         <w:rPr>
@@ -6417,7 +7198,29 @@
           <w:highlight w:val="green"/>
           <w:u w:val="single"/>
         </w:rPr>
-        <w:t>allows you to write portable queries that work regardless of the underlying data store.</w:t>
+        <w:t>allows you to write portable queries that work re</w:t>
+      </w:r>
+      <w:r>
+        <w:rPr>
+          <w:rFonts w:ascii="MinionPro-Regular" w:hAnsi="MinionPro-Regular" w:cs="MinionPro-Regular"/>
+          <w:b/>
+          <w:sz w:val="20"/>
+          <w:szCs w:val="20"/>
+          <w:highlight w:val="green"/>
+          <w:u w:val="single"/>
+        </w:rPr>
+        <w:t xml:space="preserve">gardless of the underlying data </w:t>
+      </w:r>
+      <w:r>
+        <w:rPr>
+          <w:rFonts w:ascii="MinionPro-Regular" w:hAnsi="MinionPro-Regular" w:cs="MinionPro-Regular"/>
+          <w:b/>
+          <w:sz w:val="20"/>
+          <w:szCs w:val="20"/>
+          <w:highlight w:val="green"/>
+          <w:u w:val="single"/>
+        </w:rPr>
+        <w:t>store.</w:t>
       </w:r>
     </w:p>
     <w:p>
@@ -6492,7 +7295,7 @@
           <w:szCs w:val="20"/>
         </w:rPr>
       </w:pPr>
-      <w:commentRangeStart w:id="11"/>
+      <w:commentRangeStart w:id="10"/>
       <w:r>
         <w:rPr>
           <w:rFonts w:ascii="MinionPro-Regular" w:hAnsi="MinionPro-Regular" w:cs="MinionPro-Regular"/>
@@ -6549,12 +7352,12 @@
           </wp:inline>
         </w:drawing>
       </w:r>
-      <w:commentRangeEnd w:id="11"/>
+      <w:commentRangeEnd w:id="10"/>
       <w:r>
         <w:rPr>
           <w:rStyle w:val="CommentReference"/>
         </w:rPr>
-        <w:commentReference w:id="11"/>
+        <w:commentReference w:id="10"/>
       </w:r>
     </w:p>
     <w:p>
@@ -6705,7 +7508,15 @@
           <w:sz w:val="20"/>
           <w:szCs w:val="20"/>
         </w:rPr>
-        <w:t>methods are used to query the data</w:t>
+        <w:t xml:space="preserve">methods are used </w:t>
+      </w:r>
+      <w:r>
+        <w:rPr>
+          <w:rFonts w:ascii="MinionPro-Regular" w:hAnsi="MinionPro-Regular" w:cs="MinionPro-Regular"/>
+          <w:sz w:val="20"/>
+          <w:szCs w:val="20"/>
+        </w:rPr>
+        <w:t>to query the data</w:t>
       </w:r>
       <w:r>
         <w:rPr>
@@ -6781,9 +7592,25 @@
           <w:sz w:val="20"/>
           <w:szCs w:val="20"/>
         </w:rPr>
-        <w:t xml:space="preserve">, which are queries defined directly within an application’s </w:t>
-      </w:r>
-      <w:commentRangeStart w:id="12"/>
+        <w:t>, whi</w:t>
+      </w:r>
+      <w:r>
+        <w:rPr>
+          <w:rFonts w:ascii="MinionPro-Regular" w:hAnsi="MinionPro-Regular" w:cs="MinionPro-Regular"/>
+          <w:sz w:val="20"/>
+          <w:szCs w:val="20"/>
+        </w:rPr>
+        <w:t xml:space="preserve">ch are queries defined directly </w:t>
+      </w:r>
+      <w:r>
+        <w:rPr>
+          <w:rFonts w:ascii="MinionPro-Regular" w:hAnsi="MinionPro-Regular" w:cs="MinionPro-Regular"/>
+          <w:sz w:val="20"/>
+          <w:szCs w:val="20"/>
+        </w:rPr>
+        <w:t xml:space="preserve">within an application’s </w:t>
+      </w:r>
+      <w:commentRangeStart w:id="11"/>
       <w:r>
         <w:rPr>
           <w:rFonts w:ascii="MinionPro-Regular" w:hAnsi="MinionPro-Regular" w:cs="MinionPro-Regular"/>
@@ -6792,12 +7619,12 @@
         </w:rPr>
         <w:t>business logic</w:t>
       </w:r>
-      <w:commentRangeEnd w:id="12"/>
+      <w:commentRangeEnd w:id="11"/>
       <w:r>
         <w:rPr>
           <w:rStyle w:val="CommentReference"/>
         </w:rPr>
-        <w:commentReference w:id="12"/>
+        <w:commentReference w:id="11"/>
       </w:r>
       <w:r>
         <w:rPr>
@@ -7157,7 +7984,27 @@
           <w:sz w:val="34"/>
           <w:szCs w:val="34"/>
         </w:rPr>
-        <w:t>Named Parameters in Queries</w:t>
+        <w:t>Named Parameters in</w:t>
+      </w:r>
+      <w:r>
+        <w:rPr>
+          <w:rFonts w:ascii="MyriadPro-BoldSemiCn" w:hAnsi="MyriadPro-BoldSemiCn" w:cs="MyriadPro-BoldSemiCn"/>
+          <w:b/>
+          <w:bCs/>
+          <w:sz w:val="34"/>
+          <w:szCs w:val="34"/>
+        </w:rPr>
+        <w:t xml:space="preserve"> </w:t>
+      </w:r>
+      <w:r>
+        <w:rPr>
+          <w:rFonts w:ascii="MyriadPro-BoldSemiCn" w:hAnsi="MyriadPro-BoldSemiCn" w:cs="MyriadPro-BoldSemiCn"/>
+          <w:b/>
+          <w:bCs/>
+          <w:sz w:val="34"/>
+          <w:szCs w:val="34"/>
+        </w:rPr>
+        <w:t>Queries</w:t>
       </w:r>
     </w:p>
     <w:p>
@@ -7177,7 +8024,7 @@
           <w:szCs w:val="20"/>
         </w:rPr>
       </w:pPr>
-      <w:commentRangeStart w:id="13"/>
+      <w:commentRangeStart w:id="12"/>
       <w:r>
         <w:rPr>
           <w:rFonts w:ascii="MinionPro-Regular" w:hAnsi="MinionPro-Regular" w:cs="MinionPro-Regular"/>
@@ -7186,12 +8033,12 @@
         </w:rPr>
         <w:t xml:space="preserve">Named parameters </w:t>
       </w:r>
-      <w:commentRangeEnd w:id="13"/>
+      <w:commentRangeEnd w:id="12"/>
       <w:r>
         <w:rPr>
           <w:rStyle w:val="CommentReference"/>
         </w:rPr>
-        <w:commentReference w:id="13"/>
+        <w:commentReference w:id="12"/>
       </w:r>
       <w:r>
         <w:rPr>
@@ -7215,7 +8062,15 @@
           <w:sz w:val="20"/>
           <w:szCs w:val="20"/>
         </w:rPr>
-        <w:t>).Named parameters in a query</w:t>
+        <w:t xml:space="preserve">).Named parameters </w:t>
+      </w:r>
+      <w:r>
+        <w:rPr>
+          <w:rFonts w:ascii="MinionPro-Regular" w:hAnsi="MinionPro-Regular" w:cs="MinionPro-Regular"/>
+          <w:sz w:val="20"/>
+          <w:szCs w:val="20"/>
+        </w:rPr>
+        <w:t>in a query</w:t>
       </w:r>
     </w:p>
     <w:p>
@@ -7342,7 +8197,27 @@
           <w:sz w:val="34"/>
           <w:szCs w:val="34"/>
         </w:rPr>
-        <w:t>Positional Parameters in Queries</w:t>
+        <w:t>Positional Parameters in</w:t>
+      </w:r>
+      <w:r>
+        <w:rPr>
+          <w:rFonts w:ascii="MyriadPro-BoldSemiCn" w:hAnsi="MyriadPro-BoldSemiCn" w:cs="MyriadPro-BoldSemiCn"/>
+          <w:b/>
+          <w:bCs/>
+          <w:sz w:val="34"/>
+          <w:szCs w:val="34"/>
+        </w:rPr>
+        <w:t xml:space="preserve"> </w:t>
+      </w:r>
+      <w:r>
+        <w:rPr>
+          <w:rFonts w:ascii="MyriadPro-BoldSemiCn" w:hAnsi="MyriadPro-BoldSemiCn" w:cs="MyriadPro-BoldSemiCn"/>
+          <w:b/>
+          <w:bCs/>
+          <w:sz w:val="34"/>
+          <w:szCs w:val="34"/>
+        </w:rPr>
+        <w:t>Queries</w:t>
       </w:r>
     </w:p>
     <w:p>
@@ -7368,7 +8243,15 @@
           <w:sz w:val="20"/>
           <w:szCs w:val="20"/>
         </w:rPr>
-        <w:t>Positional parameters are prefixed with a question mark (</w:t>
+        <w:t xml:space="preserve">Positional </w:t>
+      </w:r>
+      <w:r>
+        <w:rPr>
+          <w:rFonts w:ascii="MinionPro-Regular" w:hAnsi="MinionPro-Regular" w:cs="MinionPro-Regular"/>
+          <w:sz w:val="20"/>
+          <w:szCs w:val="20"/>
+        </w:rPr>
+        <w:t>parameters are prefixed with a question mark (</w:t>
       </w:r>
       <w:r>
         <w:rPr>
@@ -7384,7 +8267,23 @@
           <w:sz w:val="20"/>
           <w:szCs w:val="20"/>
         </w:rPr>
-        <w:t>) followed the numeric position of the parameter in the query.</w:t>
+        <w:t>) follo</w:t>
+      </w:r>
+      <w:r>
+        <w:rPr>
+          <w:rFonts w:ascii="MinionPro-Regular" w:hAnsi="MinionPro-Regular" w:cs="MinionPro-Regular"/>
+          <w:sz w:val="20"/>
+          <w:szCs w:val="20"/>
+        </w:rPr>
+        <w:t xml:space="preserve">wed the numeric position of the </w:t>
+      </w:r>
+      <w:r>
+        <w:rPr>
+          <w:rFonts w:ascii="MinionPro-Regular" w:hAnsi="MinionPro-Regular" w:cs="MinionPro-Regular"/>
+          <w:sz w:val="20"/>
+          <w:szCs w:val="20"/>
+        </w:rPr>
+        <w:t>parameter in the query.</w:t>
       </w:r>
       <w:r>
         <w:rPr>
@@ -7645,7 +8544,29 @@
           <w:sz w:val="36"/>
           <w:szCs w:val="36"/>
         </w:rPr>
-        <w:t>Simplified Query Language Syntax</w:t>
+        <w:t>Simplified</w:t>
+      </w:r>
+      <w:r>
+        <w:rPr>
+          <w:rFonts w:ascii="MyriadPro-BoldSemiCn" w:hAnsi="MyriadPro-BoldSemiCn" w:cs="MyriadPro-BoldSemiCn"/>
+          <w:b/>
+          <w:bCs/>
+          <w:color w:val="943634" w:themeColor="accent2" w:themeShade="BF"/>
+          <w:sz w:val="36"/>
+          <w:szCs w:val="36"/>
+        </w:rPr>
+        <w:t xml:space="preserve"> </w:t>
+      </w:r>
+      <w:r>
+        <w:rPr>
+          <w:rFonts w:ascii="MyriadPro-BoldSemiCn" w:hAnsi="MyriadPro-BoldSemiCn" w:cs="MyriadPro-BoldSemiCn"/>
+          <w:b/>
+          <w:bCs/>
+          <w:color w:val="943634" w:themeColor="accent2" w:themeShade="BF"/>
+          <w:sz w:val="36"/>
+          <w:szCs w:val="36"/>
+        </w:rPr>
+        <w:t>Query Language Syntax</w:t>
       </w:r>
     </w:p>
     <w:p>
@@ -7798,7 +8719,7 @@
           <w:sz w:val="26"/>
           <w:szCs w:val="26"/>
         </w:rPr>
-        <w:t xml:space="preserve">Query </w:t>
+        <w:t>Query</w:t>
       </w:r>
       <w:r>
         <w:rPr>
@@ -7808,6 +8729,16 @@
           <w:sz w:val="26"/>
           <w:szCs w:val="26"/>
         </w:rPr>
+        <w:t xml:space="preserve"> </w:t>
+      </w:r>
+      <w:r>
+        <w:rPr>
+          <w:rFonts w:ascii="MyriadPro-BoldSemiCn" w:hAnsi="MyriadPro-BoldSemiCn" w:cs="MyriadPro-BoldSemiCn"/>
+          <w:b/>
+          <w:bCs/>
+          <w:sz w:val="26"/>
+          <w:szCs w:val="26"/>
+        </w:rPr>
         <w:sym w:font="Wingdings" w:char="F0E8"/>
       </w:r>
       <w:r>
@@ -7847,7 +8778,17 @@
           <w:szCs w:val="18"/>
           <w:u w:val="single"/>
         </w:rPr>
-        <w:t xml:space="preserve"> FROM Player p</w:t>
+        <w:t xml:space="preserve"> </w:t>
+      </w:r>
+      <w:r>
+        <w:rPr>
+          <w:rFonts w:ascii="SolBookMono-Roman" w:hAnsi="SolBookMono-Roman" w:cs="SolBookMono-Roman"/>
+          <w:b/>
+          <w:sz w:val="18"/>
+          <w:szCs w:val="18"/>
+          <w:u w:val="single"/>
+        </w:rPr>
+        <w:t>FROM Player p</w:t>
       </w:r>
     </w:p>
     <w:p>
@@ -7917,9 +8858,8 @@
           <w:szCs w:val="18"/>
           <w:u w:val="single"/>
         </w:rPr>
-        <w:t xml:space="preserve">SELECT DISTINCT p FROM Player p WHERE p.position = </w:t>
-      </w:r>
-      <w:commentRangeStart w:id="14"/>
+        <w:t>SELECT DISTINCT</w:t>
+      </w:r>
       <w:r>
         <w:rPr>
           <w:rFonts w:ascii="SolBookMono-Roman" w:hAnsi="SolBookMono-Roman" w:cs="SolBookMono-Roman"/>
@@ -7928,14 +8868,35 @@
           <w:szCs w:val="18"/>
           <w:u w:val="single"/>
         </w:rPr>
+        <w:t xml:space="preserve"> p FROM Player p </w:t>
+      </w:r>
+      <w:r>
+        <w:rPr>
+          <w:rFonts w:ascii="SolBookMono-Roman" w:hAnsi="SolBookMono-Roman" w:cs="SolBookMono-Roman"/>
+          <w:b/>
+          <w:sz w:val="18"/>
+          <w:szCs w:val="18"/>
+          <w:u w:val="single"/>
+        </w:rPr>
+        <w:t xml:space="preserve">WHERE p.position = </w:t>
+      </w:r>
+      <w:commentRangeStart w:id="13"/>
+      <w:r>
+        <w:rPr>
+          <w:rFonts w:ascii="SolBookMono-Roman" w:hAnsi="SolBookMono-Roman" w:cs="SolBookMono-Roman"/>
+          <w:b/>
+          <w:sz w:val="18"/>
+          <w:szCs w:val="18"/>
+          <w:u w:val="single"/>
+        </w:rPr>
         <w:t>?1</w:t>
       </w:r>
-      <w:commentRangeEnd w:id="14"/>
+      <w:commentRangeEnd w:id="13"/>
       <w:r>
         <w:rPr>
           <w:rStyle w:val="CommentReference"/>
         </w:rPr>
-        <w:commentReference w:id="14"/>
+        <w:commentReference w:id="13"/>
       </w:r>
     </w:p>
     <w:p>
@@ -7962,7 +8923,7 @@
           <w:sz w:val="26"/>
           <w:szCs w:val="26"/>
         </w:rPr>
-        <w:t xml:space="preserve">Using Named Parameters </w:t>
+        <w:t>Using Named Parameters</w:t>
       </w:r>
       <w:r>
         <w:rPr>
@@ -7972,6 +8933,16 @@
           <w:sz w:val="26"/>
           <w:szCs w:val="26"/>
         </w:rPr>
+        <w:t xml:space="preserve"> </w:t>
+      </w:r>
+      <w:r>
+        <w:rPr>
+          <w:rFonts w:ascii="MyriadPro-BoldSemiCn" w:hAnsi="MyriadPro-BoldSemiCn" w:cs="MyriadPro-BoldSemiCn"/>
+          <w:b/>
+          <w:bCs/>
+          <w:sz w:val="26"/>
+          <w:szCs w:val="26"/>
+        </w:rPr>
         <w:sym w:font="Wingdings" w:char="F0E8"/>
       </w:r>
       <w:r>
@@ -7981,7 +8952,16 @@
           <w:szCs w:val="18"/>
           <w:lang w:val="en"/>
         </w:rPr>
-        <w:t xml:space="preserve"> SELECT DISTINCT p FROM Player p WHERE p.position = :position AND p.name = :name</w:t>
+        <w:t xml:space="preserve"> </w:t>
+      </w:r>
+      <w:r>
+        <w:rPr>
+          <w:rFonts w:ascii="SolBookMono-Roman" w:hAnsi="SolBookMono-Roman" w:cs="SolBookMono-Roman"/>
+          <w:sz w:val="18"/>
+          <w:szCs w:val="18"/>
+          <w:lang w:val="en"/>
+        </w:rPr>
+        <w:t>SELECT DISTINCT p FROM Player p WHERE p.position = :position AND p.name = :name</w:t>
       </w:r>
     </w:p>
     <w:p>
@@ -8016,7 +8996,7 @@
           <w:sz w:val="34"/>
           <w:szCs w:val="34"/>
         </w:rPr>
-        <w:t>Queries That Navigate to Related Entities</w:t>
+        <w:t>Queries</w:t>
       </w:r>
       <w:r>
         <w:rPr>
@@ -8036,7 +9016,7 @@
           <w:sz w:val="34"/>
           <w:szCs w:val="34"/>
         </w:rPr>
-        <w:sym w:font="Wingdings" w:char="F0E8"/>
+        <w:t>That Navigate to Related Entities</w:t>
       </w:r>
       <w:r>
         <w:rPr>
@@ -8046,35 +9026,8 @@
           <w:sz w:val="34"/>
           <w:szCs w:val="34"/>
         </w:rPr>
-        <w:t xml:space="preserve"> Later</w:t>
-      </w:r>
-    </w:p>
-    <w:p>
-      <w:pPr>
-        <w:pStyle w:val="ListParagraph"/>
-        <w:autoSpaceDE w:val="0"/>
-        <w:autoSpaceDN w:val="0"/>
-        <w:adjustRightInd w:val="0"/>
-        <w:spacing w:after="0" w:line="240" w:lineRule="auto"/>
-        <w:rPr>
-          <w:rFonts w:ascii="SolBookMono-Roman" w:hAnsi="SolBookMono-Roman" w:cs="SolBookMono-Roman"/>
-          <w:sz w:val="18"/>
-          <w:szCs w:val="18"/>
-        </w:rPr>
-      </w:pPr>
-    </w:p>
-    <w:p>
-      <w:pPr>
-        <w:autoSpaceDE w:val="0"/>
-        <w:autoSpaceDN w:val="0"/>
-        <w:adjustRightInd w:val="0"/>
-        <w:spacing w:after="0" w:line="240" w:lineRule="auto"/>
-        <w:rPr>
-          <w:rFonts w:ascii="SolBookMono-Roman" w:hAnsi="SolBookMono-Roman" w:cs="SolBookMono-Roman"/>
-          <w:sz w:val="18"/>
-          <w:szCs w:val="18"/>
-        </w:rPr>
-      </w:pPr>
+        <w:t xml:space="preserve"> </w:t>
+      </w:r>
       <w:r>
         <w:rPr>
           <w:rFonts w:ascii="MyriadPro-BoldSemiCn" w:hAnsi="MyriadPro-BoldSemiCn" w:cs="MyriadPro-BoldSemiCn"/>
@@ -8083,8 +9036,75 @@
           <w:sz w:val="34"/>
           <w:szCs w:val="34"/>
         </w:rPr>
+        <w:sym w:font="Wingdings" w:char="F0E8"/>
+      </w:r>
+      <w:r>
+        <w:rPr>
+          <w:rFonts w:ascii="MyriadPro-BoldSemiCn" w:hAnsi="MyriadPro-BoldSemiCn" w:cs="MyriadPro-BoldSemiCn"/>
+          <w:b/>
+          <w:bCs/>
+          <w:sz w:val="34"/>
+          <w:szCs w:val="34"/>
+        </w:rPr>
+        <w:t xml:space="preserve"> Later</w:t>
+      </w:r>
+    </w:p>
+    <w:p>
+      <w:pPr>
+        <w:pStyle w:val="ListParagraph"/>
+        <w:autoSpaceDE w:val="0"/>
+        <w:autoSpaceDN w:val="0"/>
+        <w:adjustRightInd w:val="0"/>
+        <w:spacing w:after="0" w:line="240" w:lineRule="auto"/>
+        <w:rPr>
+          <w:rFonts w:ascii="SolBookMono-Roman" w:hAnsi="SolBookMono-Roman" w:cs="SolBookMono-Roman"/>
+          <w:sz w:val="18"/>
+          <w:szCs w:val="18"/>
+        </w:rPr>
+      </w:pPr>
+    </w:p>
+    <w:p>
+      <w:pPr>
+        <w:autoSpaceDE w:val="0"/>
+        <w:autoSpaceDN w:val="0"/>
+        <w:adjustRightInd w:val="0"/>
+        <w:spacing w:after="0" w:line="240" w:lineRule="auto"/>
+        <w:rPr>
+          <w:rFonts w:ascii="SolBookMono-Roman" w:hAnsi="SolBookMono-Roman" w:cs="SolBookMono-Roman"/>
+          <w:sz w:val="18"/>
+          <w:szCs w:val="18"/>
+        </w:rPr>
+      </w:pPr>
+      <w:r>
+        <w:rPr>
+          <w:rFonts w:ascii="MyriadPro-BoldSemiCn" w:hAnsi="MyriadPro-BoldSemiCn" w:cs="MyriadPro-BoldSemiCn"/>
+          <w:b/>
+          <w:bCs/>
+          <w:sz w:val="34"/>
+          <w:szCs w:val="34"/>
+        </w:rPr>
         <w:lastRenderedPageBreak/>
-        <w:t>Queries with Other Conditional Expressions</w:t>
+        <w:t>Queries with</w:t>
+      </w:r>
+      <w:r>
+        <w:rPr>
+          <w:rFonts w:ascii="MyriadPro-BoldSemiCn" w:hAnsi="MyriadPro-BoldSemiCn" w:cs="MyriadPro-BoldSemiCn"/>
+          <w:b/>
+          <w:bCs/>
+          <w:sz w:val="34"/>
+          <w:szCs w:val="34"/>
+        </w:rPr>
+        <w:t xml:space="preserve"> </w:t>
+      </w:r>
+      <w:r>
+        <w:rPr>
+          <w:rFonts w:ascii="MyriadPro-BoldSemiCn" w:hAnsi="MyriadPro-BoldSemiCn" w:cs="MyriadPro-BoldSemiCn"/>
+          <w:b/>
+          <w:bCs/>
+          <w:sz w:val="34"/>
+          <w:szCs w:val="34"/>
+        </w:rPr>
+        <w:t>Other Conditional Expressions</w:t>
       </w:r>
     </w:p>
     <w:p>
@@ -8129,7 +9149,17 @@
           <w:sz w:val="26"/>
           <w:szCs w:val="26"/>
         </w:rPr>
-        <w:t xml:space="preserve"> Expression </w:t>
+        <w:t xml:space="preserve"> Expression</w:t>
+      </w:r>
+      <w:r>
+        <w:rPr>
+          <w:rFonts w:ascii="MyriadPro-BoldSemiCn" w:hAnsi="MyriadPro-BoldSemiCn" w:cs="MyriadPro-BoldSemiCn"/>
+          <w:b/>
+          <w:bCs/>
+          <w:sz w:val="26"/>
+          <w:szCs w:val="26"/>
+        </w:rPr>
+        <w:t xml:space="preserve"> </w:t>
       </w:r>
       <w:r>
         <w:rPr>
@@ -8238,7 +9268,17 @@
           <w:sz w:val="26"/>
           <w:szCs w:val="26"/>
         </w:rPr>
-        <w:t xml:space="preserve"> Expression </w:t>
+        <w:t xml:space="preserve"> Expression</w:t>
+      </w:r>
+      <w:r>
+        <w:rPr>
+          <w:rFonts w:ascii="MyriadPro-BoldSemiCn" w:hAnsi="MyriadPro-BoldSemiCn" w:cs="MyriadPro-BoldSemiCn"/>
+          <w:b/>
+          <w:bCs/>
+          <w:sz w:val="26"/>
+          <w:szCs w:val="26"/>
+        </w:rPr>
+        <w:t xml:space="preserve"> </w:t>
       </w:r>
       <w:r>
         <w:sym w:font="Wingdings" w:char="F0E8"/>
@@ -8249,7 +9289,31 @@
           <w:sz w:val="18"/>
           <w:szCs w:val="18"/>
         </w:rPr>
-        <w:t xml:space="preserve"> SELECT t FROM Team t WHERE t.league IS NULL</w:t>
+        <w:t xml:space="preserve"> </w:t>
+      </w:r>
+      <w:r>
+        <w:rPr>
+          <w:rFonts w:ascii="SolBookMono-Roman" w:hAnsi="SolBookMono-Roman" w:cs="SolBookMono-Roman"/>
+          <w:sz w:val="18"/>
+          <w:szCs w:val="18"/>
+        </w:rPr>
+        <w:t>SELECT</w:t>
+      </w:r>
+      <w:r>
+        <w:rPr>
+          <w:rFonts w:ascii="SolBookMono-Roman" w:hAnsi="SolBookMono-Roman" w:cs="SolBookMono-Roman"/>
+          <w:sz w:val="18"/>
+          <w:szCs w:val="18"/>
+        </w:rPr>
+        <w:t xml:space="preserve"> t FROM Team t </w:t>
+      </w:r>
+      <w:r>
+        <w:rPr>
+          <w:rFonts w:ascii="SolBookMono-Roman" w:hAnsi="SolBookMono-Roman" w:cs="SolBookMono-Roman"/>
+          <w:sz w:val="18"/>
+          <w:szCs w:val="18"/>
+        </w:rPr>
+        <w:t>WHERE t.league IS NULL</w:t>
       </w:r>
     </w:p>
     <w:p>
@@ -8305,7 +9369,15 @@
           <w:sz w:val="18"/>
           <w:szCs w:val="18"/>
         </w:rPr>
-        <w:t xml:space="preserve"> SELECT p FROM Player p WHERE p.teams IS EMPTY</w:t>
+        <w:t xml:space="preserve"> SELECT p FROM Player p </w:t>
+      </w:r>
+      <w:r>
+        <w:rPr>
+          <w:rFonts w:ascii="SolBookMono-Roman" w:hAnsi="SolBookMono-Roman" w:cs="SolBookMono-Roman"/>
+          <w:sz w:val="18"/>
+          <w:szCs w:val="18"/>
+        </w:rPr>
+        <w:t>WHERE p.teams IS EMPTY</w:t>
       </w:r>
     </w:p>
     <w:p>
@@ -8350,7 +9422,27 @@
           <w:sz w:val="26"/>
           <w:szCs w:val="26"/>
         </w:rPr>
-        <w:t xml:space="preserve"> Expression </w:t>
+        <w:t xml:space="preserve"> </w:t>
+      </w:r>
+      <w:r>
+        <w:rPr>
+          <w:rFonts w:ascii="MyriadPro-BoldSemiCn" w:hAnsi="MyriadPro-BoldSemiCn" w:cs="MyriadPro-BoldSemiCn"/>
+          <w:b/>
+          <w:bCs/>
+          <w:sz w:val="26"/>
+          <w:szCs w:val="26"/>
+        </w:rPr>
+        <w:t>Expression</w:t>
+      </w:r>
+      <w:r>
+        <w:rPr>
+          <w:rFonts w:ascii="MyriadPro-BoldSemiCn" w:hAnsi="MyriadPro-BoldSemiCn" w:cs="MyriadPro-BoldSemiCn"/>
+          <w:b/>
+          <w:bCs/>
+          <w:sz w:val="26"/>
+          <w:szCs w:val="26"/>
+        </w:rPr>
+        <w:t xml:space="preserve"> </w:t>
       </w:r>
       <w:r>
         <w:rPr>
@@ -8414,7 +9506,16 @@
           <w:szCs w:val="18"/>
           <w:lang w:val="en"/>
         </w:rPr>
-        <w:t xml:space="preserve"> SELECT DISTINCT p1 FROM Player p1, Player p2 WHERE p1.salary &gt; p2.salary AND p2.name = :name</w:t>
+        <w:t xml:space="preserve"> </w:t>
+      </w:r>
+      <w:r>
+        <w:rPr>
+          <w:rFonts w:ascii="SolBookMono-Roman" w:hAnsi="SolBookMono-Roman" w:cs="SolBookMono-Roman"/>
+          <w:sz w:val="18"/>
+          <w:szCs w:val="18"/>
+          <w:lang w:val="en"/>
+        </w:rPr>
+        <w:t>SELECT DISTINCT p1 FROM Player p1, Player p2 WHERE p1.salary &gt; p2.salary AND p2.name = :name</w:t>
       </w:r>
     </w:p>
     <w:p>
@@ -8462,7 +9563,7 @@
           <w:sz w:val="26"/>
           <w:szCs w:val="26"/>
         </w:rPr>
-        <w:t xml:space="preserve">Update Queries </w:t>
+        <w:t>Update</w:t>
       </w:r>
       <w:r>
         <w:rPr>
@@ -8472,6 +9573,36 @@
           <w:sz w:val="26"/>
           <w:szCs w:val="26"/>
         </w:rPr>
+        <w:t xml:space="preserve"> </w:t>
+      </w:r>
+      <w:r>
+        <w:rPr>
+          <w:rFonts w:ascii="MyriadPro-BoldSemiCn" w:hAnsi="MyriadPro-BoldSemiCn" w:cs="MyriadPro-BoldSemiCn"/>
+          <w:b/>
+          <w:bCs/>
+          <w:sz w:val="26"/>
+          <w:szCs w:val="26"/>
+        </w:rPr>
+        <w:t>Queries</w:t>
+      </w:r>
+      <w:r>
+        <w:rPr>
+          <w:rFonts w:ascii="MyriadPro-BoldSemiCn" w:hAnsi="MyriadPro-BoldSemiCn" w:cs="MyriadPro-BoldSemiCn"/>
+          <w:b/>
+          <w:bCs/>
+          <w:sz w:val="26"/>
+          <w:szCs w:val="26"/>
+        </w:rPr>
+        <w:t xml:space="preserve"> </w:t>
+      </w:r>
+      <w:r>
+        <w:rPr>
+          <w:rFonts w:ascii="MyriadPro-BoldSemiCn" w:hAnsi="MyriadPro-BoldSemiCn" w:cs="MyriadPro-BoldSemiCn"/>
+          <w:b/>
+          <w:bCs/>
+          <w:sz w:val="26"/>
+          <w:szCs w:val="26"/>
+        </w:rPr>
         <w:sym w:font="Wingdings" w:char="F0E8"/>
       </w:r>
       <w:r>
@@ -8508,7 +9639,7 @@
         </w:rPr>
         <w:t xml:space="preserve">UPDATE Player p SET p.status = ’inactive’ WHERE p.lastPlayed </w:t>
       </w:r>
-      <w:commentRangeStart w:id="15"/>
+      <w:commentRangeStart w:id="14"/>
       <w:proofErr w:type="gramStart"/>
       <w:r>
         <w:rPr>
@@ -8520,15 +9651,27 @@
           <w:u w:val="single"/>
           <w:lang w:val="en"/>
         </w:rPr>
-        <w:t xml:space="preserve">&lt; </w:t>
-      </w:r>
-      <w:commentRangeEnd w:id="15"/>
+        <w:t>&lt;</w:t>
+      </w:r>
+      <w:r>
+        <w:rPr>
+          <w:rFonts w:ascii="SolBookMono-Roman" w:hAnsi="SolBookMono-Roman" w:cs="SolBookMono-Roman"/>
+          <w:b/>
+          <w:sz w:val="28"/>
+          <w:szCs w:val="28"/>
+          <w:highlight w:val="green"/>
+          <w:u w:val="single"/>
+          <w:lang w:val="en"/>
+        </w:rPr>
+        <w:t xml:space="preserve"> </w:t>
+      </w:r>
+      <w:commentRangeEnd w:id="14"/>
       <w:r>
         <w:rPr>
           <w:rStyle w:val="CommentReference"/>
           <w:highlight w:val="green"/>
         </w:rPr>
-        <w:commentReference w:id="15"/>
+        <w:commentReference w:id="14"/>
       </w:r>
       <w:r>
         <w:rPr>
@@ -8602,7 +9745,17 @@
           <w:highlight w:val="green"/>
           <w:lang w:val="en"/>
         </w:rPr>
-        <w:t xml:space="preserve"> DELETE FROM Player p WHERE p.status = ’inactive’ AND p.teams IS EMPTY</w:t>
+        <w:t xml:space="preserve"> </w:t>
+      </w:r>
+      <w:r>
+        <w:rPr>
+          <w:rFonts w:ascii="SolBookMono-Roman" w:hAnsi="SolBookMono-Roman" w:cs="SolBookMono-Roman"/>
+          <w:sz w:val="24"/>
+          <w:szCs w:val="24"/>
+          <w:highlight w:val="green"/>
+          <w:lang w:val="en"/>
+        </w:rPr>
+        <w:t>DELETE FROM Player p WHERE p.status = ’inactive’ AND p.teams IS EMPTY</w:t>
       </w:r>
     </w:p>
     <w:p>
@@ -8634,7 +9787,29 @@
           <w:sz w:val="36"/>
           <w:szCs w:val="36"/>
         </w:rPr>
-        <w:t>Full Query Language Syntax</w:t>
+        <w:t>Full</w:t>
+      </w:r>
+      <w:r>
+        <w:rPr>
+          <w:rFonts w:ascii="MyriadPro-BoldSemiCn" w:hAnsi="MyriadPro-BoldSemiCn" w:cs="MyriadPro-BoldSemiCn"/>
+          <w:b/>
+          <w:bCs/>
+          <w:color w:val="943634" w:themeColor="accent2" w:themeShade="BF"/>
+          <w:sz w:val="36"/>
+          <w:szCs w:val="36"/>
+        </w:rPr>
+        <w:t xml:space="preserve"> </w:t>
+      </w:r>
+      <w:r>
+        <w:rPr>
+          <w:rFonts w:ascii="MyriadPro-BoldSemiCn" w:hAnsi="MyriadPro-BoldSemiCn" w:cs="MyriadPro-BoldSemiCn"/>
+          <w:b/>
+          <w:bCs/>
+          <w:color w:val="943634" w:themeColor="accent2" w:themeShade="BF"/>
+          <w:sz w:val="36"/>
+          <w:szCs w:val="36"/>
+        </w:rPr>
+        <w:t>Query Language Syntax</w:t>
       </w:r>
     </w:p>
     <w:p>
@@ -8768,7 +9943,27 @@
           <w:sz w:val="34"/>
           <w:szCs w:val="34"/>
         </w:rPr>
-        <w:t>FROM Clause</w:t>
+        <w:t>FROM</w:t>
+      </w:r>
+      <w:r>
+        <w:rPr>
+          <w:rFonts w:ascii="MyriadPro-BoldSemiCn" w:hAnsi="MyriadPro-BoldSemiCn" w:cs="MyriadPro-BoldSemiCn"/>
+          <w:b/>
+          <w:bCs/>
+          <w:sz w:val="34"/>
+          <w:szCs w:val="34"/>
+        </w:rPr>
+        <w:t xml:space="preserve"> </w:t>
+      </w:r>
+      <w:r>
+        <w:rPr>
+          <w:rFonts w:ascii="MyriadPro-BoldSemiCn" w:hAnsi="MyriadPro-BoldSemiCn" w:cs="MyriadPro-BoldSemiCn"/>
+          <w:b/>
+          <w:bCs/>
+          <w:sz w:val="34"/>
+          <w:szCs w:val="34"/>
+        </w:rPr>
+        <w:t>Clause</w:t>
       </w:r>
       <w:r>
         <w:sym w:font="Wingdings" w:char="F0E8"/>
@@ -8838,7 +10033,17 @@
           <w:sz w:val="26"/>
           <w:szCs w:val="26"/>
         </w:rPr>
-        <w:t xml:space="preserve">Identifiers </w:t>
+        <w:t>Identifiers</w:t>
+      </w:r>
+      <w:r>
+        <w:rPr>
+          <w:rFonts w:ascii="MyriadPro-BoldSemiCn" w:hAnsi="MyriadPro-BoldSemiCn" w:cs="MyriadPro-BoldSemiCn"/>
+          <w:b/>
+          <w:bCs/>
+          <w:sz w:val="26"/>
+          <w:szCs w:val="26"/>
+        </w:rPr>
+        <w:t xml:space="preserve"> </w:t>
       </w:r>
       <w:r>
         <w:sym w:font="Wingdings" w:char="F0E8"/>
@@ -8849,7 +10054,31 @@
           <w:sz w:val="20"/>
           <w:szCs w:val="20"/>
         </w:rPr>
-        <w:t xml:space="preserve"> An identifier is a sequence of one or more characters. The first character must be a valid first character (letter, </w:t>
+        <w:t xml:space="preserve"> </w:t>
+      </w:r>
+      <w:r>
+        <w:rPr>
+          <w:rFonts w:ascii="MinionPro-Regular" w:hAnsi="MinionPro-Regular" w:cs="MinionPro-Regular"/>
+          <w:sz w:val="20"/>
+          <w:szCs w:val="20"/>
+        </w:rPr>
+        <w:t xml:space="preserve">An identifier is a sequence of one or more characters. The first </w:t>
+      </w:r>
+      <w:r>
+        <w:rPr>
+          <w:rFonts w:ascii="MinionPro-Regular" w:hAnsi="MinionPro-Regular" w:cs="MinionPro-Regular"/>
+          <w:sz w:val="20"/>
+          <w:szCs w:val="20"/>
+        </w:rPr>
+        <w:t xml:space="preserve">character must be a valid first </w:t>
+      </w:r>
+      <w:r>
+        <w:rPr>
+          <w:rFonts w:ascii="MinionPro-Regular" w:hAnsi="MinionPro-Regular" w:cs="MinionPro-Regular"/>
+          <w:sz w:val="20"/>
+          <w:szCs w:val="20"/>
+        </w:rPr>
+        <w:t xml:space="preserve">character (letter, </w:t>
       </w:r>
       <w:r>
         <w:rPr>
@@ -9112,7 +10341,7 @@
           <w:sz w:val="26"/>
           <w:szCs w:val="26"/>
         </w:rPr>
-        <w:t xml:space="preserve">Variables </w:t>
+        <w:t>Variables</w:t>
       </w:r>
       <w:r>
         <w:rPr>
@@ -9122,9 +10351,8 @@
           <w:sz w:val="26"/>
           <w:szCs w:val="26"/>
         </w:rPr>
-        <w:sym w:font="Wingdings" w:char="F0E8"/>
-      </w:r>
-      <w:commentRangeStart w:id="16"/>
+        <w:t xml:space="preserve"> </w:t>
+      </w:r>
       <w:r>
         <w:rPr>
           <w:rFonts w:ascii="MyriadPro-BoldSemiCn" w:hAnsi="MyriadPro-BoldSemiCn" w:cs="MyriadPro-BoldSemiCn"/>
@@ -9133,14 +10361,25 @@
           <w:sz w:val="26"/>
           <w:szCs w:val="26"/>
         </w:rPr>
+        <w:sym w:font="Wingdings" w:char="F0E8"/>
+      </w:r>
+      <w:commentRangeStart w:id="15"/>
+      <w:r>
+        <w:rPr>
+          <w:rFonts w:ascii="MyriadPro-BoldSemiCn" w:hAnsi="MyriadPro-BoldSemiCn" w:cs="MyriadPro-BoldSemiCn"/>
+          <w:b/>
+          <w:bCs/>
+          <w:sz w:val="26"/>
+          <w:szCs w:val="26"/>
+        </w:rPr>
         <w:t>Later</w:t>
       </w:r>
-      <w:commentRangeEnd w:id="16"/>
+      <w:commentRangeEnd w:id="15"/>
       <w:r>
         <w:rPr>
           <w:rStyle w:val="CommentReference"/>
         </w:rPr>
-        <w:commentReference w:id="16"/>
+        <w:commentReference w:id="15"/>
       </w:r>
     </w:p>
     <w:p>
@@ -9162,7 +10401,37 @@
           <w:sz w:val="26"/>
           <w:szCs w:val="26"/>
         </w:rPr>
-        <w:t xml:space="preserve">Range Variable Declarations </w:t>
+        <w:t>Range</w:t>
+      </w:r>
+      <w:r>
+        <w:rPr>
+          <w:rFonts w:ascii="MyriadPro-BoldSemiCn" w:hAnsi="MyriadPro-BoldSemiCn" w:cs="MyriadPro-BoldSemiCn"/>
+          <w:b/>
+          <w:bCs/>
+          <w:sz w:val="26"/>
+          <w:szCs w:val="26"/>
+        </w:rPr>
+        <w:t xml:space="preserve"> </w:t>
+      </w:r>
+      <w:r>
+        <w:rPr>
+          <w:rFonts w:ascii="MyriadPro-BoldSemiCn" w:hAnsi="MyriadPro-BoldSemiCn" w:cs="MyriadPro-BoldSemiCn"/>
+          <w:b/>
+          <w:bCs/>
+          <w:sz w:val="26"/>
+          <w:szCs w:val="26"/>
+        </w:rPr>
+        <w:t>Variable Declarations</w:t>
+      </w:r>
+      <w:r>
+        <w:rPr>
+          <w:rFonts w:ascii="MyriadPro-BoldSemiCn" w:hAnsi="MyriadPro-BoldSemiCn" w:cs="MyriadPro-BoldSemiCn"/>
+          <w:b/>
+          <w:bCs/>
+          <w:sz w:val="26"/>
+          <w:szCs w:val="26"/>
+        </w:rPr>
+        <w:t xml:space="preserve"> </w:t>
       </w:r>
       <w:r>
         <w:rPr>
@@ -9273,7 +10542,15 @@
           <w:sz w:val="18"/>
           <w:szCs w:val="18"/>
         </w:rPr>
-        <w:t xml:space="preserve">FROM Player AS p </w:t>
+        <w:t>FROM Player AS p</w:t>
+      </w:r>
+      <w:r>
+        <w:rPr>
+          <w:rFonts w:ascii="SolBookMono-Roman" w:hAnsi="SolBookMono-Roman" w:cs="SolBookMono-Roman"/>
+          <w:sz w:val="18"/>
+          <w:szCs w:val="18"/>
+        </w:rPr>
+        <w:t xml:space="preserve"> </w:t>
       </w:r>
       <w:r>
         <w:rPr>
@@ -9333,7 +10610,15 @@
           <w:sz w:val="18"/>
           <w:szCs w:val="18"/>
         </w:rPr>
-        <w:t xml:space="preserve">FROM Player p1, Player p2 </w:t>
+        <w:t>FROM Player p1, Player p2</w:t>
+      </w:r>
+      <w:r>
+        <w:rPr>
+          <w:rFonts w:ascii="SolBookMono-Roman" w:hAnsi="SolBookMono-Roman" w:cs="SolBookMono-Roman"/>
+          <w:sz w:val="18"/>
+          <w:szCs w:val="18"/>
+        </w:rPr>
+        <w:t xml:space="preserve"> </w:t>
       </w:r>
       <w:r>
         <w:sym w:font="Wingdings" w:char="F0E8"/>
@@ -9344,7 +10629,15 @@
           <w:sz w:val="20"/>
           <w:szCs w:val="20"/>
         </w:rPr>
-        <w:t xml:space="preserve"> If the query compares multiple values of the same abstract schema type, the </w:t>
+        <w:t xml:space="preserve"> </w:t>
+      </w:r>
+      <w:r>
+        <w:rPr>
+          <w:rFonts w:ascii="MinionPro-Regular" w:hAnsi="MinionPro-Regular" w:cs="MinionPro-Regular"/>
+          <w:sz w:val="20"/>
+          <w:szCs w:val="20"/>
+        </w:rPr>
+        <w:t xml:space="preserve">If the query compares multiple values of the same abstract schema type, the </w:t>
       </w:r>
       <w:r>
         <w:rPr>
@@ -9360,7 +10653,15 @@
           <w:sz w:val="20"/>
           <w:szCs w:val="20"/>
         </w:rPr>
-        <w:t>clause must declare multiple identification variables for the abstract schema:</w:t>
+        <w:t xml:space="preserve">clause must </w:t>
+      </w:r>
+      <w:r>
+        <w:rPr>
+          <w:rFonts w:ascii="MinionPro-Regular" w:hAnsi="MinionPro-Regular" w:cs="MinionPro-Regular"/>
+          <w:sz w:val="20"/>
+          <w:szCs w:val="20"/>
+        </w:rPr>
+        <w:t>declare multiple identification variables for the abstract schema:</w:t>
       </w:r>
     </w:p>
     <w:p>
@@ -9446,7 +10747,7 @@
         <w:adjustRightInd w:val="0"/>
         <w:spacing w:after="0" w:line="240" w:lineRule="auto"/>
       </w:pPr>
-      <w:commentRangeStart w:id="17"/>
+      <w:commentRangeStart w:id="16"/>
       <w:r>
         <w:rPr>
           <w:rFonts w:ascii="MyriadPro-BoldSemiCn" w:hAnsi="MyriadPro-BoldSemiCn" w:cs="MyriadPro-BoldSemiCn"/>
@@ -9465,12 +10766,12 @@
         </w:rPr>
         <w:t xml:space="preserve"> </w:t>
       </w:r>
-      <w:commentRangeEnd w:id="17"/>
+      <w:commentRangeEnd w:id="16"/>
       <w:r>
         <w:rPr>
           <w:rStyle w:val="CommentReference"/>
         </w:rPr>
-        <w:commentReference w:id="17"/>
+        <w:commentReference w:id="16"/>
       </w:r>
       <w:r>
         <w:rPr>
@@ -9534,7 +10835,7 @@
         </w:rPr>
         <w:t xml:space="preserve"> </w:t>
       </w:r>
-      <w:commentRangeStart w:id="18"/>
+      <w:commentRangeStart w:id="17"/>
       <w:r>
         <w:rPr>
           <w:rFonts w:ascii="SolBookMono-Roman" w:hAnsi="SolBookMono-Roman" w:cs="SolBookMono-Roman"/>
@@ -9547,12 +10848,12 @@
         </w:rPr>
         <w:sym w:font="Wingdings" w:char="F0E8"/>
       </w:r>
-      <w:commentRangeEnd w:id="18"/>
+      <w:commentRangeEnd w:id="17"/>
       <w:r>
         <w:rPr>
           <w:rStyle w:val="CommentReference"/>
         </w:rPr>
-        <w:commentReference w:id="18"/>
+        <w:commentReference w:id="17"/>
       </w:r>
       <w:r>
         <w:rPr>
@@ -9597,7 +10898,17 @@
           <w:sz w:val="34"/>
           <w:szCs w:val="34"/>
         </w:rPr>
-        <w:t xml:space="preserve">Path Expressions </w:t>
+        <w:t>Path Expressions</w:t>
+      </w:r>
+      <w:r>
+        <w:rPr>
+          <w:rFonts w:ascii="MyriadPro-BoldSemiCn" w:hAnsi="MyriadPro-BoldSemiCn" w:cs="MyriadPro-BoldSemiCn"/>
+          <w:b/>
+          <w:bCs/>
+          <w:sz w:val="34"/>
+          <w:szCs w:val="34"/>
+        </w:rPr>
+        <w:t xml:space="preserve"> </w:t>
       </w:r>
       <w:r>
         <w:rPr>
@@ -9804,7 +11115,17 @@
           <w:sz w:val="34"/>
           <w:szCs w:val="34"/>
         </w:rPr>
-        <w:t xml:space="preserve">WHERE Clause </w:t>
+        <w:t>WHERE Clause</w:t>
+      </w:r>
+      <w:r>
+        <w:rPr>
+          <w:rFonts w:ascii="MyriadPro-BoldSemiCn" w:hAnsi="MyriadPro-BoldSemiCn" w:cs="MyriadPro-BoldSemiCn"/>
+          <w:b/>
+          <w:bCs/>
+          <w:sz w:val="34"/>
+          <w:szCs w:val="34"/>
+        </w:rPr>
+        <w:t xml:space="preserve"> </w:t>
       </w:r>
     </w:p>
     <w:p>
@@ -9976,7 +11297,15 @@
           <w:sz w:val="20"/>
           <w:szCs w:val="20"/>
         </w:rPr>
-        <w:t xml:space="preserve">: A string literal is enclosed in single quotes </w:t>
+        <w:t>: A string literal is enclosed in single quotes</w:t>
+      </w:r>
+      <w:r>
+        <w:rPr>
+          <w:rFonts w:ascii="MinionPro-Regular" w:hAnsi="MinionPro-Regular" w:cs="MinionPro-Regular"/>
+          <w:sz w:val="20"/>
+          <w:szCs w:val="20"/>
+        </w:rPr>
+        <w:t xml:space="preserve"> </w:t>
       </w:r>
       <w:r>
         <w:rPr>
@@ -10136,7 +11465,23 @@
           <w:sz w:val="20"/>
           <w:szCs w:val="20"/>
         </w:rPr>
-        <w:t xml:space="preserve"> –85.7, and +2.1.</w:t>
+        <w:t xml:space="preserve"> –</w:t>
+      </w:r>
+      <w:r>
+        <w:rPr>
+          <w:rFonts w:ascii="MinionPro-Regular" w:hAnsi="MinionPro-Regular" w:cs="MinionPro-Regular"/>
+          <w:sz w:val="20"/>
+          <w:szCs w:val="20"/>
+        </w:rPr>
+        <w:t xml:space="preserve">85.7, </w:t>
+      </w:r>
+      <w:r>
+        <w:rPr>
+          <w:rFonts w:ascii="MinionPro-Regular" w:hAnsi="MinionPro-Regular" w:cs="MinionPro-Regular"/>
+          <w:sz w:val="20"/>
+          <w:szCs w:val="20"/>
+        </w:rPr>
+        <w:t>and +2.1.</w:t>
       </w:r>
     </w:p>
     <w:p>
@@ -10224,7 +11569,27 @@
           <w:highlight w:val="green"/>
           <w:u w:val="single"/>
         </w:rPr>
-        <w:t>. These keywords are not case-sensitive.</w:t>
+        <w:t>. These keywords are not</w:t>
+      </w:r>
+      <w:r>
+        <w:rPr>
+          <w:rFonts w:ascii="MinionPro-Regular" w:hAnsi="MinionPro-Regular" w:cs="MinionPro-Regular"/>
+          <w:sz w:val="20"/>
+          <w:szCs w:val="20"/>
+          <w:highlight w:val="green"/>
+          <w:u w:val="single"/>
+        </w:rPr>
+        <w:t xml:space="preserve"> </w:t>
+      </w:r>
+      <w:r>
+        <w:rPr>
+          <w:rFonts w:ascii="MinionPro-Regular" w:hAnsi="MinionPro-Regular" w:cs="MinionPro-Regular"/>
+          <w:sz w:val="20"/>
+          <w:szCs w:val="20"/>
+          <w:highlight w:val="green"/>
+          <w:u w:val="single"/>
+        </w:rPr>
+        <w:t>case-sensitive.</w:t>
       </w:r>
     </w:p>
     <w:p>
@@ -10260,7 +11625,23 @@
           <w:sz w:val="20"/>
           <w:szCs w:val="20"/>
         </w:rPr>
-        <w:t>: The Java Persistence query language supports the use of enum literals using the Java enum literal syntax</w:t>
+        <w:t>: The Java Persistence query language supports</w:t>
+      </w:r>
+      <w:r>
+        <w:rPr>
+          <w:rFonts w:ascii="MinionPro-Regular" w:hAnsi="MinionPro-Regular" w:cs="MinionPro-Regular"/>
+          <w:sz w:val="20"/>
+          <w:szCs w:val="20"/>
+        </w:rPr>
+        <w:t xml:space="preserve"> the use of enum literals using </w:t>
+      </w:r>
+      <w:r>
+        <w:rPr>
+          <w:rFonts w:ascii="MinionPro-Regular" w:hAnsi="MinionPro-Regular" w:cs="MinionPro-Regular"/>
+          <w:sz w:val="20"/>
+          <w:szCs w:val="20"/>
+        </w:rPr>
+        <w:t>the Java enum literal syntax</w:t>
       </w:r>
       <w:r>
         <w:rPr>
@@ -10718,7 +12099,29 @@
           <w:highlight w:val="green"/>
           <w:u w:val="single"/>
         </w:rPr>
-        <w:t>comparison expression tests whether a collection-valued path expression has no elements. In other words, it tests whether a collection-valued relationship has been set.</w:t>
+        <w:t>comparison expression tests whether a co</w:t>
+      </w:r>
+      <w:r>
+        <w:rPr>
+          <w:rFonts w:ascii="MinionPro-Regular" w:hAnsi="MinionPro-Regular" w:cs="MinionPro-Regular"/>
+          <w:b/>
+          <w:sz w:val="20"/>
+          <w:szCs w:val="20"/>
+          <w:highlight w:val="green"/>
+          <w:u w:val="single"/>
+        </w:rPr>
+        <w:t xml:space="preserve">llection-valued path expression </w:t>
+      </w:r>
+      <w:r>
+        <w:rPr>
+          <w:rFonts w:ascii="MinionPro-Regular" w:hAnsi="MinionPro-Regular" w:cs="MinionPro-Regular"/>
+          <w:b/>
+          <w:sz w:val="20"/>
+          <w:szCs w:val="20"/>
+          <w:highlight w:val="green"/>
+          <w:u w:val="single"/>
+        </w:rPr>
+        <w:t>has no elements. In other words, it tests whether a collection-valued relationship has been set.</w:t>
       </w:r>
     </w:p>
     <w:p>
@@ -10850,7 +12253,7 @@
           <w:szCs w:val="20"/>
         </w:rPr>
       </w:pPr>
-      <w:commentRangeStart w:id="19"/>
+      <w:commentRangeStart w:id="18"/>
       <w:r>
         <w:rPr>
           <w:rFonts w:ascii="MinionPro-Regular" w:hAnsi="MinionPro-Regular" w:cs="MinionPro-Regular"/>
@@ -10871,12 +12274,12 @@
         </w:rPr>
         <w:t>[NOT] MEMBER [OF</w:t>
       </w:r>
-      <w:commentRangeEnd w:id="19"/>
+      <w:commentRangeEnd w:id="18"/>
       <w:r>
         <w:rPr>
           <w:rStyle w:val="CommentReference"/>
         </w:rPr>
-        <w:commentReference w:id="19"/>
+        <w:commentReference w:id="18"/>
       </w:r>
       <w:r>
         <w:rPr>
@@ -10902,7 +12305,23 @@
           <w:sz w:val="20"/>
           <w:szCs w:val="20"/>
         </w:rPr>
-        <w:t>collection member expression determines whether a value is a member of a collection. The value and the collection members must have the same type.</w:t>
+        <w:t>collection member expression determi</w:t>
+      </w:r>
+      <w:r>
+        <w:rPr>
+          <w:rFonts w:ascii="MinionPro-Regular" w:hAnsi="MinionPro-Regular" w:cs="MinionPro-Regular"/>
+          <w:sz w:val="20"/>
+          <w:szCs w:val="20"/>
+        </w:rPr>
+        <w:t xml:space="preserve">nes whether a value is a member </w:t>
+      </w:r>
+      <w:r>
+        <w:rPr>
+          <w:rFonts w:ascii="MinionPro-Regular" w:hAnsi="MinionPro-Regular" w:cs="MinionPro-Regular"/>
+          <w:sz w:val="20"/>
+          <w:szCs w:val="20"/>
+        </w:rPr>
+        <w:t>of a collection. The value and the collection members must have the same type.</w:t>
       </w:r>
     </w:p>
     <w:p>
@@ -11088,7 +12507,23 @@
           <w:sz w:val="20"/>
           <w:szCs w:val="20"/>
         </w:rPr>
-        <w:t xml:space="preserve">The query language includes several string, arithmetic, and date/time functions that may be used in the </w:t>
+        <w:t>The query language includes several string, arithmetic, and date/time functions that may be</w:t>
+      </w:r>
+      <w:r>
+        <w:rPr>
+          <w:rFonts w:ascii="MinionPro-Regular" w:hAnsi="MinionPro-Regular" w:cs="MinionPro-Regular"/>
+          <w:sz w:val="20"/>
+          <w:szCs w:val="20"/>
+        </w:rPr>
+        <w:t xml:space="preserve"> </w:t>
+      </w:r>
+      <w:r>
+        <w:rPr>
+          <w:rFonts w:ascii="MinionPro-Regular" w:hAnsi="MinionPro-Regular" w:cs="MinionPro-Regular"/>
+          <w:sz w:val="20"/>
+          <w:szCs w:val="20"/>
+        </w:rPr>
+        <w:t xml:space="preserve">used in the </w:t>
       </w:r>
       <w:r>
         <w:rPr>
@@ -11327,7 +12762,23 @@
           <w:sz w:val="20"/>
           <w:szCs w:val="20"/>
         </w:rPr>
-        <w:t xml:space="preserve"> trims the specified character from the beginning and/or end of a string. If no character is specified, </w:t>
+        <w:t xml:space="preserve"> trims the specified character from the beginning and/or</w:t>
+      </w:r>
+      <w:r>
+        <w:rPr>
+          <w:rFonts w:ascii="MinionPro-Regular" w:hAnsi="MinionPro-Regular" w:cs="MinionPro-Regular"/>
+          <w:sz w:val="20"/>
+          <w:szCs w:val="20"/>
+        </w:rPr>
+        <w:t xml:space="preserve"> end of a string. If no </w:t>
+      </w:r>
+      <w:r>
+        <w:rPr>
+          <w:rFonts w:ascii="MinionPro-Regular" w:hAnsi="MinionPro-Regular" w:cs="MinionPro-Regular"/>
+          <w:sz w:val="20"/>
+          <w:szCs w:val="20"/>
+        </w:rPr>
+        <w:t xml:space="preserve">character is specified, </w:t>
       </w:r>
       <w:r>
         <w:rPr>
@@ -11984,7 +13435,29 @@
           <w:highlight w:val="green"/>
           <w:u w:val="single"/>
         </w:rPr>
-        <w:t xml:space="preserve">Constructor expressions allow you to return Java instances that store a query result element instead of an </w:t>
+        <w:t>Constructor expressions allow you to return Java instances th</w:t>
+      </w:r>
+      <w:r>
+        <w:rPr>
+          <w:rFonts w:ascii="MinionPro-Regular" w:hAnsi="MinionPro-Regular" w:cs="MinionPro-Regular"/>
+          <w:b/>
+          <w:sz w:val="20"/>
+          <w:szCs w:val="20"/>
+          <w:highlight w:val="green"/>
+          <w:u w:val="single"/>
+        </w:rPr>
+        <w:t xml:space="preserve">at store a query result element </w:t>
+      </w:r>
+      <w:r>
+        <w:rPr>
+          <w:rFonts w:ascii="MinionPro-Regular" w:hAnsi="MinionPro-Regular" w:cs="MinionPro-Regular"/>
+          <w:b/>
+          <w:sz w:val="20"/>
+          <w:szCs w:val="20"/>
+          <w:highlight w:val="green"/>
+          <w:u w:val="single"/>
+        </w:rPr>
+        <w:t xml:space="preserve">instead of an </w:t>
       </w:r>
       <w:r>
         <w:rPr>
@@ -12145,7 +13618,7 @@
           <w:sz w:val="34"/>
           <w:szCs w:val="34"/>
         </w:rPr>
-        <w:t>GROUP BY and HAVING Clauses</w:t>
+        <w:t>GROUP BY and</w:t>
       </w:r>
       <w:r>
         <w:rPr>
@@ -12155,6 +13628,26 @@
           <w:sz w:val="34"/>
           <w:szCs w:val="34"/>
         </w:rPr>
+        <w:t xml:space="preserve"> </w:t>
+      </w:r>
+      <w:r>
+        <w:rPr>
+          <w:rFonts w:ascii="MyriadPro-BoldSemiCn" w:hAnsi="MyriadPro-BoldSemiCn" w:cs="MyriadPro-BoldSemiCn"/>
+          <w:b/>
+          <w:bCs/>
+          <w:sz w:val="34"/>
+          <w:szCs w:val="34"/>
+        </w:rPr>
+        <w:t>HAVING Clauses</w:t>
+      </w:r>
+      <w:r>
+        <w:rPr>
+          <w:rFonts w:ascii="MyriadPro-BoldSemiCn" w:hAnsi="MyriadPro-BoldSemiCn" w:cs="MyriadPro-BoldSemiCn"/>
+          <w:b/>
+          <w:bCs/>
+          <w:sz w:val="34"/>
+          <w:szCs w:val="34"/>
+        </w:rPr>
         <w:sym w:font="Wingdings" w:char="F0E8"/>
       </w:r>
       <w:r>
@@ -12195,7 +13688,23 @@
           <w:sz w:val="20"/>
           <w:szCs w:val="20"/>
         </w:rPr>
-        <w:t>clause to further restrict the returned result of a query.</w:t>
+        <w:t>clause to further re</w:t>
+      </w:r>
+      <w:r>
+        <w:rPr>
+          <w:rFonts w:ascii="MinionPro-Regular" w:hAnsi="MinionPro-Regular" w:cs="MinionPro-Regular"/>
+          <w:sz w:val="20"/>
+          <w:szCs w:val="20"/>
+        </w:rPr>
+        <w:t xml:space="preserve">strict the returned result of a </w:t>
+      </w:r>
+      <w:r>
+        <w:rPr>
+          <w:rFonts w:ascii="MinionPro-Regular" w:hAnsi="MinionPro-Regular" w:cs="MinionPro-Regular"/>
+          <w:sz w:val="20"/>
+          <w:szCs w:val="20"/>
+        </w:rPr>
+        <w:t>query.</w:t>
       </w:r>
     </w:p>
     <w:p>
@@ -12318,7 +13827,23 @@
           <w:sz w:val="20"/>
           <w:szCs w:val="20"/>
         </w:rPr>
-        <w:t>Criteria queries are written using Java programming language APIs, are typesafe, and are portable. Such queries work regardless of the underlying data store.</w:t>
+        <w:t>Criteria queries are written using Java programming l</w:t>
+      </w:r>
+      <w:r>
+        <w:rPr>
+          <w:rFonts w:ascii="MinionPro-Regular" w:hAnsi="MinionPro-Regular" w:cs="MinionPro-Regular"/>
+          <w:sz w:val="20"/>
+          <w:szCs w:val="20"/>
+        </w:rPr>
+        <w:t xml:space="preserve">anguage APIs, are </w:t>
+      </w:r>
+      <w:r>
+        <w:rPr>
+          <w:rFonts w:ascii="MinionPro-Regular" w:hAnsi="MinionPro-Regular" w:cs="MinionPro-Regular"/>
+          <w:sz w:val="20"/>
+          <w:szCs w:val="20"/>
+        </w:rPr>
+        <w:t>typesafe, and are portable. Such queries work regardless of the underlying data store.</w:t>
       </w:r>
     </w:p>
     <w:p>
@@ -12390,7 +13915,15 @@
           <w:sz w:val="20"/>
           <w:szCs w:val="20"/>
         </w:rPr>
-        <w:t>Similar to JPQL, the Criteria API is based on the abstract schema of persistent entities.</w:t>
+        <w:t>Similar to JPQL, the Criteria API is based on the abstract schema of persistent entities</w:t>
+      </w:r>
+      <w:r>
+        <w:rPr>
+          <w:rFonts w:ascii="MinionPro-Regular" w:hAnsi="MinionPro-Regular" w:cs="MinionPro-Regular"/>
+          <w:sz w:val="20"/>
+          <w:szCs w:val="20"/>
+        </w:rPr>
+        <w:t>.</w:t>
       </w:r>
     </w:p>
     <w:p>
@@ -12416,7 +13949,39 @@
           <w:sz w:val="20"/>
           <w:szCs w:val="20"/>
         </w:rPr>
-        <w:t>The Criteria API operates on this abstract schema to allow developers to find, modify, and delete persistent entities by invoking Java Persistence API entity operations.</w:t>
+        <w:t>The Criteria API operates o</w:t>
+      </w:r>
+      <w:r>
+        <w:rPr>
+          <w:rFonts w:ascii="MinionPro-Regular" w:hAnsi="MinionPro-Regular" w:cs="MinionPro-Regular"/>
+          <w:sz w:val="20"/>
+          <w:szCs w:val="20"/>
+        </w:rPr>
+        <w:t xml:space="preserve">n this abstract schema to allow </w:t>
+      </w:r>
+      <w:r>
+        <w:rPr>
+          <w:rFonts w:ascii="MinionPro-Regular" w:hAnsi="MinionPro-Regular" w:cs="MinionPro-Regular"/>
+          <w:sz w:val="20"/>
+          <w:szCs w:val="20"/>
+        </w:rPr>
+        <w:t>developers to find, modify, and delete persistent entities by invok</w:t>
+      </w:r>
+      <w:r>
+        <w:rPr>
+          <w:rFonts w:ascii="MinionPro-Regular" w:hAnsi="MinionPro-Regular" w:cs="MinionPro-Regular"/>
+          <w:sz w:val="20"/>
+          <w:szCs w:val="20"/>
+        </w:rPr>
+        <w:t xml:space="preserve">ing Java Persistence API entity </w:t>
+      </w:r>
+      <w:r>
+        <w:rPr>
+          <w:rFonts w:ascii="MinionPro-Regular" w:hAnsi="MinionPro-Regular" w:cs="MinionPro-Regular"/>
+          <w:sz w:val="20"/>
+          <w:szCs w:val="20"/>
+        </w:rPr>
+        <w:t>operations.</w:t>
       </w:r>
     </w:p>
     <w:p>
@@ -12516,7 +14081,15 @@
           <w:sz w:val="20"/>
           <w:szCs w:val="20"/>
         </w:rPr>
-        <w:t>The equivalent JPQL query for above CriteriaQuery is</w:t>
+        <w:t>The equivalent JPQL query</w:t>
+      </w:r>
+      <w:r>
+        <w:rPr>
+          <w:rFonts w:ascii="MinionPro-Regular" w:hAnsi="MinionPro-Regular" w:cs="MinionPro-Regular"/>
+          <w:sz w:val="20"/>
+          <w:szCs w:val="20"/>
+        </w:rPr>
+        <w:t xml:space="preserve"> for above CriteriaQuery is</w:t>
       </w:r>
       <w:r>
         <w:sym w:font="Wingdings" w:char="F0E8"/>
@@ -12537,7 +14110,17 @@
           <w:szCs w:val="18"/>
           <w:u w:val="single"/>
         </w:rPr>
-        <w:t>SELECT p FROM Pet p</w:t>
+        <w:t xml:space="preserve">SELECT p </w:t>
+      </w:r>
+      <w:r>
+        <w:rPr>
+          <w:rFonts w:ascii="SolBookMono-Roman" w:hAnsi="SolBookMono-Roman" w:cs="SolBookMono-Roman"/>
+          <w:b/>
+          <w:sz w:val="18"/>
+          <w:szCs w:val="18"/>
+          <w:u w:val="single"/>
+        </w:rPr>
+        <w:t>FROM Pet p</w:t>
       </w:r>
     </w:p>
     <w:p>
@@ -12768,7 +14351,7 @@
         <w:lastRenderedPageBreak/>
         <w:t xml:space="preserve">The </w:t>
       </w:r>
-      <w:commentRangeStart w:id="20"/>
+      <w:commentRangeStart w:id="19"/>
       <w:r>
         <w:rPr>
           <w:rFonts w:ascii="MinionPro-Regular" w:hAnsi="MinionPro-Regular" w:cs="MinionPro-Regular"/>
@@ -12777,12 +14360,12 @@
         </w:rPr>
         <w:t xml:space="preserve">query </w:t>
       </w:r>
-      <w:commentRangeEnd w:id="20"/>
+      <w:commentRangeEnd w:id="19"/>
       <w:r>
         <w:rPr>
           <w:rStyle w:val="CommentReference"/>
         </w:rPr>
-        <w:commentReference w:id="20"/>
+        <w:commentReference w:id="19"/>
       </w:r>
       <w:r>
         <w:rPr>
@@ -12877,7 +14460,7 @@
           <w:szCs w:val="20"/>
         </w:rPr>
       </w:pPr>
-      <w:commentRangeStart w:id="21"/>
+      <w:commentRangeStart w:id="20"/>
       <w:r>
         <w:rPr>
           <w:rFonts w:ascii="MinionPro-Regular" w:hAnsi="MinionPro-Regular" w:cs="MinionPro-Regular"/>
@@ -12889,12 +14472,12 @@
         </w:rPr>
         <w:t xml:space="preserve">Note </w:t>
       </w:r>
-      <w:commentRangeEnd w:id="21"/>
+      <w:commentRangeEnd w:id="20"/>
       <w:r>
         <w:rPr>
           <w:rStyle w:val="CommentReference"/>
         </w:rPr>
-        <w:commentReference w:id="21"/>
+        <w:commentReference w:id="20"/>
       </w:r>
       <w:r>
         <w:rPr>
@@ -12916,17 +14499,28 @@
           <w:highlight w:val="green"/>
           <w:u w:val="single"/>
         </w:rPr>
-        <w:t xml:space="preserve"> The query will return instances of the </w:t>
-      </w:r>
-      <w:r>
-        <w:rPr>
-          <w:rFonts w:ascii="SolBookMono-Roman" w:hAnsi="SolBookMono-Roman" w:cs="SolBookMono-Roman"/>
+        <w:t xml:space="preserve"> </w:t>
+      </w:r>
+      <w:r>
+        <w:rPr>
+          <w:rFonts w:ascii="MinionPro-Regular" w:hAnsi="MinionPro-Regular" w:cs="MinionPro-Regular"/>
           <w:b/>
           <w:sz w:val="20"/>
           <w:szCs w:val="20"/>
           <w:highlight w:val="green"/>
           <w:u w:val="single"/>
         </w:rPr>
+        <w:t xml:space="preserve">The query will return instances of the </w:t>
+      </w:r>
+      <w:r>
+        <w:rPr>
+          <w:rFonts w:ascii="SolBookMono-Roman" w:hAnsi="SolBookMono-Roman" w:cs="SolBookMono-Roman"/>
+          <w:b/>
+          <w:sz w:val="20"/>
+          <w:szCs w:val="20"/>
+          <w:highlight w:val="green"/>
+          <w:u w:val="single"/>
+        </w:rPr>
         <w:t xml:space="preserve">Pet </w:t>
       </w:r>
       <w:r>
@@ -12938,7 +14532,18 @@
           <w:highlight w:val="green"/>
           <w:u w:val="single"/>
         </w:rPr>
-        <w:t xml:space="preserve">entity, so the type of the query is specified when the </w:t>
+        <w:t xml:space="preserve">entity, so the type of </w:t>
+      </w:r>
+      <w:r>
+        <w:rPr>
+          <w:rFonts w:ascii="MinionPro-Regular" w:hAnsi="MinionPro-Regular" w:cs="MinionPro-Regular"/>
+          <w:b/>
+          <w:sz w:val="20"/>
+          <w:szCs w:val="20"/>
+          <w:highlight w:val="green"/>
+          <w:u w:val="single"/>
+        </w:rPr>
+        <w:t xml:space="preserve">the query is specified when the </w:t>
       </w:r>
       <w:r>
         <w:rPr>
@@ -13189,7 +14794,18 @@
           <w:highlight w:val="magenta"/>
           <w:u w:val="single"/>
         </w:rPr>
-        <w:t>method of the query object and passing in the query root:</w:t>
+        <w:t xml:space="preserve">method of the query object and </w:t>
+      </w:r>
+      <w:r>
+        <w:rPr>
+          <w:rFonts w:ascii="MinionPro-Regular" w:hAnsi="MinionPro-Regular" w:cs="MinionPro-Regular"/>
+          <w:b/>
+          <w:sz w:val="20"/>
+          <w:szCs w:val="20"/>
+          <w:highlight w:val="magenta"/>
+          <w:u w:val="single"/>
+        </w:rPr>
+        <w:t>passing in the query root:</w:t>
       </w:r>
     </w:p>
     <w:p>
@@ -13313,7 +14929,29 @@
           <w:highlight w:val="magenta"/>
           <w:u w:val="single"/>
         </w:rPr>
-        <w:t>object that can be executed against the data source.</w:t>
+        <w:t>object t</w:t>
+      </w:r>
+      <w:r>
+        <w:rPr>
+          <w:rFonts w:ascii="MinionPro-Regular" w:hAnsi="MinionPro-Regular" w:cs="MinionPro-Regular"/>
+          <w:b/>
+          <w:sz w:val="20"/>
+          <w:szCs w:val="20"/>
+          <w:highlight w:val="magenta"/>
+          <w:u w:val="single"/>
+        </w:rPr>
+        <w:t xml:space="preserve">hat can be executed against the </w:t>
+      </w:r>
+      <w:r>
+        <w:rPr>
+          <w:rFonts w:ascii="MinionPro-Regular" w:hAnsi="MinionPro-Regular" w:cs="MinionPro-Regular"/>
+          <w:b/>
+          <w:sz w:val="20"/>
+          <w:szCs w:val="20"/>
+          <w:highlight w:val="magenta"/>
+          <w:u w:val="single"/>
+        </w:rPr>
+        <w:t>data source.</w:t>
       </w:r>
     </w:p>
     <w:p>
@@ -13447,7 +15085,15 @@
           <w:sz w:val="20"/>
           <w:szCs w:val="20"/>
         </w:rPr>
-        <w:t xml:space="preserve"> because this query will return multiple entity instances. The results are stored in a </w:t>
+        <w:t xml:space="preserve"> because this query </w:t>
+      </w:r>
+      <w:r>
+        <w:rPr>
+          <w:rFonts w:ascii="MinionPro-Regular" w:hAnsi="MinionPro-Regular" w:cs="MinionPro-Regular"/>
+          <w:sz w:val="20"/>
+          <w:szCs w:val="20"/>
+        </w:rPr>
+        <w:t xml:space="preserve">will return multiple entity instances. The results are stored in a </w:t>
       </w:r>
       <w:r>
         <w:rPr>
@@ -13463,7 +15109,15 @@
           <w:sz w:val="20"/>
           <w:szCs w:val="20"/>
         </w:rPr>
-        <w:t>collection-valued object.</w:t>
+        <w:t xml:space="preserve">collection-valued </w:t>
+      </w:r>
+      <w:r>
+        <w:rPr>
+          <w:rFonts w:ascii="MinionPro-Regular" w:hAnsi="MinionPro-Regular" w:cs="MinionPro-Regular"/>
+          <w:sz w:val="20"/>
+          <w:szCs w:val="20"/>
+        </w:rPr>
+        <w:t>object.</w:t>
       </w:r>
     </w:p>
     <w:p>
@@ -13944,7 +15598,27 @@
           <w:szCs w:val="20"/>
           <w:u w:val="single"/>
         </w:rPr>
-        <w:t>Metamodel classes are typically generated by annotation processors either at development time or at runtime.</w:t>
+        <w:t>Metamodel classes are typically generated by annotation proces</w:t>
+      </w:r>
+      <w:r>
+        <w:rPr>
+          <w:rFonts w:ascii="MinionPro-Regular" w:hAnsi="MinionPro-Regular" w:cs="MinionPro-Regular"/>
+          <w:b/>
+          <w:sz w:val="20"/>
+          <w:szCs w:val="20"/>
+          <w:u w:val="single"/>
+        </w:rPr>
+        <w:t xml:space="preserve">sors either at development time </w:t>
+      </w:r>
+      <w:r>
+        <w:rPr>
+          <w:rFonts w:ascii="MinionPro-Regular" w:hAnsi="MinionPro-Regular" w:cs="MinionPro-Regular"/>
+          <w:b/>
+          <w:sz w:val="20"/>
+          <w:szCs w:val="20"/>
+          <w:u w:val="single"/>
+        </w:rPr>
+        <w:t>or at runtime.</w:t>
       </w:r>
     </w:p>
     <w:p>
@@ -14013,14 +15687,6 @@
           <w:highlight w:val="yellow"/>
           <w:u w:val="single"/>
         </w:rPr>
-        <w:t xml:space="preserve"> Developers of applications that use Criteria queries may generate static metamodel classes by using the persistence provider’s annotation processor</w:t>
-      </w:r>
-      <w:r>
-        <w:rPr>
-          <w:rFonts w:ascii="MinionPro-Regular" w:hAnsi="MinionPro-Regular" w:cs="MinionPro-Regular"/>
-          <w:sz w:val="20"/>
-          <w:szCs w:val="20"/>
-        </w:rPr>
         <w:t xml:space="preserve"> </w:t>
       </w:r>
       <w:r>
@@ -14033,6 +15699,50 @@
           <w:highlight w:val="yellow"/>
           <w:u w:val="single"/>
         </w:rPr>
+        <w:t>Developers of applications that use Crite</w:t>
+      </w:r>
+      <w:r>
+        <w:rPr>
+          <w:rFonts w:ascii="MinionPro-Regular" w:hAnsi="MinionPro-Regular" w:cs="MinionPro-Regular"/>
+          <w:b/>
+          <w:color w:val="FF0000"/>
+          <w:sz w:val="20"/>
+          <w:szCs w:val="20"/>
+          <w:highlight w:val="yellow"/>
+          <w:u w:val="single"/>
+        </w:rPr>
+        <w:t xml:space="preserve">ria queries may generate static </w:t>
+      </w:r>
+      <w:r>
+        <w:rPr>
+          <w:rFonts w:ascii="MinionPro-Regular" w:hAnsi="MinionPro-Regular" w:cs="MinionPro-Regular"/>
+          <w:b/>
+          <w:color w:val="FF0000"/>
+          <w:sz w:val="20"/>
+          <w:szCs w:val="20"/>
+          <w:highlight w:val="yellow"/>
+          <w:u w:val="single"/>
+        </w:rPr>
+        <w:t>metamodel classes by using the persistence provider’s annotation processor</w:t>
+      </w:r>
+      <w:r>
+        <w:rPr>
+          <w:rFonts w:ascii="MinionPro-Regular" w:hAnsi="MinionPro-Regular" w:cs="MinionPro-Regular"/>
+          <w:sz w:val="20"/>
+          <w:szCs w:val="20"/>
+        </w:rPr>
+        <w:t xml:space="preserve"> </w:t>
+      </w:r>
+      <w:r>
+        <w:rPr>
+          <w:rFonts w:ascii="MinionPro-Regular" w:hAnsi="MinionPro-Regular" w:cs="MinionPro-Regular"/>
+          <w:b/>
+          <w:color w:val="FF0000"/>
+          <w:sz w:val="20"/>
+          <w:szCs w:val="20"/>
+          <w:highlight w:val="yellow"/>
+          <w:u w:val="single"/>
+        </w:rPr>
         <w:t>or may obtain the</w:t>
       </w:r>
     </w:p>
@@ -14078,7 +15788,7 @@
         </w:rPr>
         <w:t xml:space="preserve"> class by either calling the </w:t>
       </w:r>
-      <w:commentRangeStart w:id="22"/>
+      <w:commentRangeStart w:id="21"/>
       <w:r>
         <w:rPr>
           <w:rFonts w:ascii="MinionPro-Regular" w:hAnsi="MinionPro-Regular" w:cs="MinionPro-Regular"/>
@@ -14091,12 +15801,12 @@
         </w:rPr>
         <w:t>getModel</w:t>
       </w:r>
-      <w:commentRangeEnd w:id="22"/>
+      <w:commentRangeEnd w:id="21"/>
       <w:r>
         <w:rPr>
           <w:rStyle w:val="CommentReference"/>
         </w:rPr>
-        <w:commentReference w:id="22"/>
+        <w:commentReference w:id="21"/>
       </w:r>
       <w:r>
         <w:rPr>
@@ -14502,7 +16212,7 @@
           <w:sz w:val="36"/>
           <w:szCs w:val="36"/>
         </w:rPr>
-        <w:t>Using the Criteria API and Metamodel API to Create Basic Typesafe</w:t>
+        <w:t>Using the Criteria API an</w:t>
       </w:r>
       <w:r>
         <w:rPr>
@@ -14513,7 +16223,7 @@
           <w:sz w:val="36"/>
           <w:szCs w:val="36"/>
         </w:rPr>
-        <w:t xml:space="preserve"> </w:t>
+        <w:t xml:space="preserve">d Metamodel API to Create Basic </w:t>
       </w:r>
       <w:r>
         <w:rPr>
@@ -14524,6 +16234,28 @@
           <w:sz w:val="36"/>
           <w:szCs w:val="36"/>
         </w:rPr>
+        <w:t>Typesafe</w:t>
+      </w:r>
+      <w:r>
+        <w:rPr>
+          <w:rFonts w:ascii="MyriadPro-BoldSemiCn" w:hAnsi="MyriadPro-BoldSemiCn" w:cs="MyriadPro-BoldSemiCn"/>
+          <w:b/>
+          <w:bCs/>
+          <w:color w:val="943634" w:themeColor="accent2" w:themeShade="BF"/>
+          <w:sz w:val="36"/>
+          <w:szCs w:val="36"/>
+        </w:rPr>
+        <w:t xml:space="preserve"> </w:t>
+      </w:r>
+      <w:r>
+        <w:rPr>
+          <w:rFonts w:ascii="MyriadPro-BoldSemiCn" w:hAnsi="MyriadPro-BoldSemiCn" w:cs="MyriadPro-BoldSemiCn"/>
+          <w:b/>
+          <w:bCs/>
+          <w:color w:val="943634" w:themeColor="accent2" w:themeShade="BF"/>
+          <w:sz w:val="36"/>
+          <w:szCs w:val="36"/>
+        </w:rPr>
         <w:t>Queries</w:t>
       </w:r>
     </w:p>
@@ -14600,17 +16332,28 @@
           <w:highlight w:val="green"/>
           <w:u w:val="single"/>
         </w:rPr>
-        <w:t xml:space="preserve">clause, and an optional </w:t>
-      </w:r>
-      <w:r>
-        <w:rPr>
-          <w:rFonts w:ascii="SolBookMono-Roman" w:hAnsi="SolBookMono-Roman" w:cs="SolBookMono-Roman"/>
+        <w:t xml:space="preserve">clause, and an </w:t>
+      </w:r>
+      <w:r>
+        <w:rPr>
+          <w:rFonts w:ascii="MinionPro-Regular" w:hAnsi="MinionPro-Regular" w:cs="MinionPro-Regular"/>
           <w:b/>
           <w:sz w:val="20"/>
           <w:szCs w:val="20"/>
           <w:highlight w:val="green"/>
           <w:u w:val="single"/>
         </w:rPr>
+        <w:t xml:space="preserve">optional </w:t>
+      </w:r>
+      <w:r>
+        <w:rPr>
+          <w:rFonts w:ascii="SolBookMono-Roman" w:hAnsi="SolBookMono-Roman" w:cs="SolBookMono-Roman"/>
+          <w:b/>
+          <w:sz w:val="20"/>
+          <w:szCs w:val="20"/>
+          <w:highlight w:val="green"/>
+          <w:u w:val="single"/>
+        </w:rPr>
         <w:t xml:space="preserve">WHERE </w:t>
       </w:r>
       <w:r>
@@ -14622,7 +16365,29 @@
           <w:highlight w:val="green"/>
           <w:u w:val="single"/>
         </w:rPr>
-        <w:t>clause, similar to a JPQL query. Criteria queries set these clauses by using Java programming language objects, so the query can be created in a typesafe manner.</w:t>
+        <w:t xml:space="preserve">clause, similar to a JPQL query. Criteria queries </w:t>
+      </w:r>
+      <w:r>
+        <w:rPr>
+          <w:rFonts w:ascii="MinionPro-Regular" w:hAnsi="MinionPro-Regular" w:cs="MinionPro-Regular"/>
+          <w:b/>
+          <w:sz w:val="20"/>
+          <w:szCs w:val="20"/>
+          <w:highlight w:val="green"/>
+          <w:u w:val="single"/>
+        </w:rPr>
+        <w:t xml:space="preserve">set these clauses by using Java </w:t>
+      </w:r>
+      <w:r>
+        <w:rPr>
+          <w:rFonts w:ascii="MinionPro-Regular" w:hAnsi="MinionPro-Regular" w:cs="MinionPro-Regular"/>
+          <w:b/>
+          <w:sz w:val="20"/>
+          <w:szCs w:val="20"/>
+          <w:highlight w:val="green"/>
+          <w:u w:val="single"/>
+        </w:rPr>
+        <w:t>programming language objects, so the query can be created in a typesafe manner.</w:t>
       </w:r>
     </w:p>
     <w:p>
@@ -14880,7 +16645,15 @@
           <w:sz w:val="20"/>
           <w:szCs w:val="20"/>
         </w:rPr>
-        <w:t xml:space="preserve">method on either an </w:t>
+        <w:t xml:space="preserve">method </w:t>
+      </w:r>
+      <w:r>
+        <w:rPr>
+          <w:rFonts w:ascii="MinionPro-Regular" w:hAnsi="MinionPro-Regular" w:cs="MinionPro-Regular"/>
+          <w:sz w:val="20"/>
+          <w:szCs w:val="20"/>
+        </w:rPr>
+        <w:t xml:space="preserve">on either an </w:t>
       </w:r>
       <w:r>
         <w:rPr>
@@ -14963,7 +16736,7 @@
           <w:numId w:val="21"/>
         </w:numPr>
       </w:pPr>
-      <w:commentRangeStart w:id="23"/>
+      <w:commentRangeStart w:id="22"/>
       <w:r>
         <w:rPr>
           <w:noProof/>
@@ -15017,12 +16790,12 @@
           </wp:inline>
         </w:drawing>
       </w:r>
-      <w:commentRangeEnd w:id="23"/>
+      <w:commentRangeEnd w:id="22"/>
       <w:r>
         <w:rPr>
           <w:rStyle w:val="CommentReference"/>
         </w:rPr>
-        <w:commentReference w:id="23"/>
+        <w:commentReference w:id="22"/>
       </w:r>
     </w:p>
     <w:p>
@@ -15063,7 +16836,23 @@
           <w:szCs w:val="20"/>
         </w:rPr>
         <w:lastRenderedPageBreak/>
-        <w:t>Criteria queries may have more than one query root. This usually occurs when the query navigates from several entities.</w:t>
+        <w:t>Criteria queries may have more than one query root. This usually occurs when the query</w:t>
+      </w:r>
+      <w:r>
+        <w:rPr>
+          <w:rFonts w:ascii="MinionPro-Regular" w:hAnsi="MinionPro-Regular" w:cs="MinionPro-Regular"/>
+          <w:sz w:val="20"/>
+          <w:szCs w:val="20"/>
+        </w:rPr>
+        <w:t xml:space="preserve"> </w:t>
+      </w:r>
+      <w:r>
+        <w:rPr>
+          <w:rFonts w:ascii="MinionPro-Regular" w:hAnsi="MinionPro-Regular" w:cs="MinionPro-Regular"/>
+          <w:sz w:val="20"/>
+          <w:szCs w:val="20"/>
+        </w:rPr>
+        <w:t>navigates from several entities.</w:t>
       </w:r>
     </w:p>
     <w:p>
@@ -15152,7 +16941,27 @@
           <w:sz w:val="34"/>
           <w:szCs w:val="34"/>
         </w:rPr>
-        <w:t>Querying Relationships Using Joins</w:t>
+        <w:t>Querying Relationships</w:t>
+      </w:r>
+      <w:r>
+        <w:rPr>
+          <w:rFonts w:ascii="MyriadPro-BoldSemiCn" w:hAnsi="MyriadPro-BoldSemiCn" w:cs="MyriadPro-BoldSemiCn"/>
+          <w:b/>
+          <w:bCs/>
+          <w:sz w:val="34"/>
+          <w:szCs w:val="34"/>
+        </w:rPr>
+        <w:t xml:space="preserve"> </w:t>
+      </w:r>
+      <w:r>
+        <w:rPr>
+          <w:rFonts w:ascii="MyriadPro-BoldSemiCn" w:hAnsi="MyriadPro-BoldSemiCn" w:cs="MyriadPro-BoldSemiCn"/>
+          <w:b/>
+          <w:bCs/>
+          <w:sz w:val="34"/>
+          <w:szCs w:val="34"/>
+        </w:rPr>
+        <w:t>Using Joins</w:t>
       </w:r>
       <w:r>
         <w:rPr>
@@ -15296,7 +17105,23 @@
           <w:sz w:val="20"/>
           <w:szCs w:val="20"/>
         </w:rPr>
-        <w:t xml:space="preserve">object according to conditions set by calling the </w:t>
+        <w:t>obj</w:t>
+      </w:r>
+      <w:r>
+        <w:rPr>
+          <w:rFonts w:ascii="MinionPro-Regular" w:hAnsi="MinionPro-Regular" w:cs="MinionPro-Regular"/>
+          <w:sz w:val="20"/>
+          <w:szCs w:val="20"/>
+        </w:rPr>
+        <w:t xml:space="preserve">ect according to conditions set </w:t>
+      </w:r>
+      <w:r>
+        <w:rPr>
+          <w:rFonts w:ascii="MinionPro-Regular" w:hAnsi="MinionPro-Regular" w:cs="MinionPro-Regular"/>
+          <w:sz w:val="20"/>
+          <w:szCs w:val="20"/>
+        </w:rPr>
+        <w:t xml:space="preserve">by calling the </w:t>
       </w:r>
       <w:r>
         <w:rPr>
@@ -15364,7 +17189,15 @@
           <w:sz w:val="20"/>
           <w:szCs w:val="20"/>
         </w:rPr>
-        <w:t xml:space="preserve">method is analogous to setting the </w:t>
+        <w:t xml:space="preserve">method is analogous to setting </w:t>
+      </w:r>
+      <w:r>
+        <w:rPr>
+          <w:rFonts w:ascii="MinionPro-Regular" w:hAnsi="MinionPro-Regular" w:cs="MinionPro-Regular"/>
+          <w:sz w:val="20"/>
+          <w:szCs w:val="20"/>
+        </w:rPr>
+        <w:t xml:space="preserve">the </w:t>
       </w:r>
       <w:r>
         <w:rPr>
@@ -15442,15 +17275,33 @@
           <w:szCs w:val="20"/>
           <w:u w:val="single"/>
         </w:rPr>
-        <w:t>interface</w:t>
-      </w:r>
-      <w:r>
-        <w:rPr>
-          <w:rFonts w:ascii="MinionPro-Regular" w:hAnsi="MinionPro-Regular" w:cs="MinionPro-Regular"/>
-          <w:sz w:val="20"/>
-          <w:szCs w:val="20"/>
-        </w:rPr>
-        <w:t xml:space="preserve"> to restrict the results according to the conditions of the expressions.</w:t>
+        <w:t>in</w:t>
+      </w:r>
+      <w:r>
+        <w:rPr>
+          <w:rFonts w:ascii="MinionPro-Regular" w:hAnsi="MinionPro-Regular" w:cs="MinionPro-Regular"/>
+          <w:b/>
+          <w:sz w:val="20"/>
+          <w:szCs w:val="20"/>
+          <w:u w:val="single"/>
+        </w:rPr>
+        <w:t>terface</w:t>
+      </w:r>
+      <w:r>
+        <w:rPr>
+          <w:rFonts w:ascii="MinionPro-Regular" w:hAnsi="MinionPro-Regular" w:cs="MinionPro-Regular"/>
+          <w:sz w:val="20"/>
+          <w:szCs w:val="20"/>
+        </w:rPr>
+        <w:t xml:space="preserve"> to restrict the results </w:t>
+      </w:r>
+      <w:r>
+        <w:rPr>
+          <w:rFonts w:ascii="MinionPro-Regular" w:hAnsi="MinionPro-Regular" w:cs="MinionPro-Regular"/>
+          <w:sz w:val="20"/>
+          <w:szCs w:val="20"/>
+        </w:rPr>
+        <w:t>according to the conditions of the expressions.</w:t>
       </w:r>
     </w:p>
     <w:p>
@@ -15496,7 +17347,15 @@
           <w:sz w:val="20"/>
           <w:szCs w:val="20"/>
         </w:rPr>
-        <w:t xml:space="preserve"> using methods defined in the </w:t>
+        <w:t xml:space="preserve"> using </w:t>
+      </w:r>
+      <w:r>
+        <w:rPr>
+          <w:rFonts w:ascii="MinionPro-Regular" w:hAnsi="MinionPro-Regular" w:cs="MinionPro-Regular"/>
+          <w:sz w:val="20"/>
+          <w:szCs w:val="20"/>
+        </w:rPr>
+        <w:t xml:space="preserve">methods defined in the </w:t>
       </w:r>
       <w:r>
         <w:rPr>
@@ -15698,7 +17557,7 @@
           <w:szCs w:val="20"/>
         </w:rPr>
       </w:pPr>
-      <w:commentRangeStart w:id="24"/>
+      <w:commentRangeStart w:id="23"/>
       <w:r>
         <w:rPr>
           <w:rFonts w:ascii="MinionPro-Regular" w:hAnsi="MinionPro-Regular" w:cs="MinionPro-Regular"/>
@@ -15755,12 +17614,12 @@
           </wp:inline>
         </w:drawing>
       </w:r>
-      <w:commentRangeEnd w:id="24"/>
+      <w:commentRangeEnd w:id="23"/>
       <w:r>
         <w:rPr>
           <w:rStyle w:val="CommentReference"/>
         </w:rPr>
-        <w:commentReference w:id="24"/>
+        <w:commentReference w:id="23"/>
       </w:r>
     </w:p>
     <w:p>
@@ -16429,7 +18288,15 @@
           <w:sz w:val="20"/>
           <w:szCs w:val="20"/>
         </w:rPr>
-        <w:t>CriteriaBuilder.between method:</w:t>
+        <w:t>CriteriaBuilder.between</w:t>
+      </w:r>
+      <w:r>
+        <w:rPr>
+          <w:rFonts w:ascii="SolBookMono-Roman" w:hAnsi="SolBookMono-Roman" w:cs="SolBookMono-Roman"/>
+          <w:sz w:val="20"/>
+          <w:szCs w:val="20"/>
+        </w:rPr>
+        <w:t xml:space="preserve"> method:</w:t>
       </w:r>
     </w:p>
     <w:p>
@@ -16521,7 +18388,15 @@
           <w:sz w:val="20"/>
           <w:szCs w:val="20"/>
         </w:rPr>
-        <w:t>method:</w:t>
+        <w:t>method</w:t>
+      </w:r>
+      <w:r>
+        <w:rPr>
+          <w:rFonts w:ascii="MinionPro-Regular" w:hAnsi="MinionPro-Regular" w:cs="MinionPro-Regular"/>
+          <w:sz w:val="20"/>
+          <w:szCs w:val="20"/>
+        </w:rPr>
+        <w:t>:</w:t>
       </w:r>
     </w:p>
     <w:p>
@@ -16848,7 +18723,23 @@
           <w:sz w:val="20"/>
           <w:szCs w:val="20"/>
         </w:rPr>
-        <w:t xml:space="preserve">method to order query results according to attributes of an entity. The </w:t>
+        <w:t>method to o</w:t>
+      </w:r>
+      <w:r>
+        <w:rPr>
+          <w:rFonts w:ascii="MinionPro-Regular" w:hAnsi="MinionPro-Regular" w:cs="MinionPro-Regular"/>
+          <w:sz w:val="20"/>
+          <w:szCs w:val="20"/>
+        </w:rPr>
+        <w:t xml:space="preserve">rder query results according to </w:t>
+      </w:r>
+      <w:r>
+        <w:rPr>
+          <w:rFonts w:ascii="MinionPro-Regular" w:hAnsi="MinionPro-Regular" w:cs="MinionPro-Regular"/>
+          <w:sz w:val="20"/>
+          <w:szCs w:val="20"/>
+        </w:rPr>
+        <w:t xml:space="preserve">attributes of an entity. The </w:t>
       </w:r>
       <w:r>
         <w:rPr>
@@ -16890,7 +18781,15 @@
           <w:sz w:val="20"/>
           <w:szCs w:val="20"/>
         </w:rPr>
-        <w:t xml:space="preserve">method to group the results of a query together according to attributes of an entity, and the </w:t>
+        <w:t xml:space="preserve">method to group </w:t>
+      </w:r>
+      <w:r>
+        <w:rPr>
+          <w:rFonts w:ascii="MinionPro-Regular" w:hAnsi="MinionPro-Regular" w:cs="MinionPro-Regular"/>
+          <w:sz w:val="20"/>
+          <w:szCs w:val="20"/>
+        </w:rPr>
+        <w:t xml:space="preserve">the results of a query together according to attributes of an entity, and the </w:t>
       </w:r>
       <w:r>
         <w:rPr>
@@ -16906,7 +18805,15 @@
           <w:sz w:val="20"/>
           <w:szCs w:val="20"/>
         </w:rPr>
-        <w:t>method to restrict those groups according to a condition.</w:t>
+        <w:t xml:space="preserve">method to </w:t>
+      </w:r>
+      <w:r>
+        <w:rPr>
+          <w:rFonts w:ascii="MinionPro-Regular" w:hAnsi="MinionPro-Regular" w:cs="MinionPro-Regular"/>
+          <w:sz w:val="20"/>
+          <w:szCs w:val="20"/>
+        </w:rPr>
+        <w:t>restrict those groups according to a condition.</w:t>
       </w:r>
     </w:p>
     <w:p>
@@ -17019,17 +18926,28 @@
           <w:highlight w:val="green"/>
           <w:u w:val="single"/>
         </w:rPr>
-        <w:t xml:space="preserve">method and passing in an </w:t>
-      </w:r>
-      <w:r>
-        <w:rPr>
-          <w:rFonts w:ascii="SolBookMono-Roman" w:hAnsi="SolBookMono-Roman" w:cs="SolBookMono-Roman"/>
+        <w:t xml:space="preserve">method </w:t>
+      </w:r>
+      <w:r>
+        <w:rPr>
+          <w:rFonts w:ascii="MinionPro-Regular" w:hAnsi="MinionPro-Regular" w:cs="MinionPro-Regular"/>
           <w:b/>
           <w:sz w:val="20"/>
           <w:szCs w:val="20"/>
           <w:highlight w:val="green"/>
           <w:u w:val="single"/>
         </w:rPr>
+        <w:t xml:space="preserve">and passing in an </w:t>
+      </w:r>
+      <w:r>
+        <w:rPr>
+          <w:rFonts w:ascii="SolBookMono-Roman" w:hAnsi="SolBookMono-Roman" w:cs="SolBookMono-Roman"/>
+          <w:b/>
+          <w:sz w:val="20"/>
+          <w:szCs w:val="20"/>
+          <w:highlight w:val="green"/>
+          <w:u w:val="single"/>
+        </w:rPr>
         <w:t xml:space="preserve">Order </w:t>
       </w:r>
       <w:r>
@@ -17072,7 +18990,18 @@
           <w:highlight w:val="green"/>
           <w:u w:val="single"/>
         </w:rPr>
-        <w:t xml:space="preserve">objects are created by calling either the </w:t>
+        <w:t>objects ar</w:t>
+      </w:r>
+      <w:r>
+        <w:rPr>
+          <w:rFonts w:ascii="MinionPro-Regular" w:hAnsi="MinionPro-Regular" w:cs="MinionPro-Regular"/>
+          <w:b/>
+          <w:sz w:val="20"/>
+          <w:szCs w:val="20"/>
+          <w:highlight w:val="green"/>
+          <w:u w:val="single"/>
+        </w:rPr>
+        <w:t xml:space="preserve">e created by calling either the </w:t>
       </w:r>
       <w:r>
         <w:rPr>
@@ -17145,7 +19074,7 @@
           <w:szCs w:val="20"/>
         </w:rPr>
       </w:pPr>
-      <w:commentRangeStart w:id="25"/>
+      <w:commentRangeStart w:id="24"/>
       <w:r>
         <w:rPr>
           <w:rFonts w:ascii="MinionPro-Regular" w:hAnsi="MinionPro-Regular" w:cs="MinionPro-Regular"/>
@@ -17202,12 +19131,12 @@
           </wp:inline>
         </w:drawing>
       </w:r>
-      <w:commentRangeEnd w:id="25"/>
+      <w:commentRangeEnd w:id="24"/>
       <w:r>
         <w:rPr>
           <w:rStyle w:val="CommentReference"/>
         </w:rPr>
-        <w:commentReference w:id="25"/>
+        <w:commentReference w:id="24"/>
       </w:r>
     </w:p>
     <w:p>
@@ -17265,7 +19194,23 @@
           <w:sz w:val="20"/>
           <w:szCs w:val="20"/>
         </w:rPr>
-        <w:t xml:space="preserve">, the precedence is determined by the order in which they appear in the argument list of </w:t>
+        <w:t>, the preced</w:t>
+      </w:r>
+      <w:r>
+        <w:rPr>
+          <w:rFonts w:ascii="MinionPro-Regular" w:hAnsi="MinionPro-Regular" w:cs="MinionPro-Regular"/>
+          <w:sz w:val="20"/>
+          <w:szCs w:val="20"/>
+        </w:rPr>
+        <w:t xml:space="preserve">ence is determined by the order </w:t>
+      </w:r>
+      <w:r>
+        <w:rPr>
+          <w:rFonts w:ascii="MinionPro-Regular" w:hAnsi="MinionPro-Regular" w:cs="MinionPro-Regular"/>
+          <w:sz w:val="20"/>
+          <w:szCs w:val="20"/>
+        </w:rPr>
+        <w:t xml:space="preserve">in which they appear in the argument list of </w:t>
       </w:r>
       <w:r>
         <w:rPr>
@@ -17493,7 +19438,23 @@
           <w:sz w:val="20"/>
           <w:szCs w:val="20"/>
         </w:rPr>
-        <w:t xml:space="preserve">method partitions the query results into groups. These groups are set by passing an expression to </w:t>
+        <w:t>method partitions the query re</w:t>
+      </w:r>
+      <w:r>
+        <w:rPr>
+          <w:rFonts w:ascii="MinionPro-Regular" w:hAnsi="MinionPro-Regular" w:cs="MinionPro-Regular"/>
+          <w:sz w:val="20"/>
+          <w:szCs w:val="20"/>
+        </w:rPr>
+        <w:t xml:space="preserve">sults into groups. These groups </w:t>
+      </w:r>
+      <w:r>
+        <w:rPr>
+          <w:rFonts w:ascii="MinionPro-Regular" w:hAnsi="MinionPro-Regular" w:cs="MinionPro-Regular"/>
+          <w:sz w:val="20"/>
+          <w:szCs w:val="20"/>
+        </w:rPr>
+        <w:t xml:space="preserve">are set by passing an expression to </w:t>
       </w:r>
       <w:r>
         <w:rPr>
@@ -17727,7 +19688,17 @@
           <w:szCs w:val="20"/>
           <w:highlight w:val="yellow"/>
         </w:rPr>
-        <w:t>to filter over the groups</w:t>
+        <w:t xml:space="preserve">to filter over the </w:t>
+      </w:r>
+      <w:r>
+        <w:rPr>
+          <w:rFonts w:ascii="MinionPro-Regular" w:hAnsi="MinionPro-Regular" w:cs="MinionPro-Regular"/>
+          <w:color w:val="FF0000"/>
+          <w:sz w:val="20"/>
+          <w:szCs w:val="20"/>
+          <w:highlight w:val="yellow"/>
+        </w:rPr>
+        <w:t>groups</w:t>
       </w:r>
     </w:p>
     <w:p>
@@ -17851,7 +19822,27 @@
           <w:szCs w:val="34"/>
         </w:rPr>
         <w:lastRenderedPageBreak/>
-        <w:t>Executing Queries</w:t>
+        <w:t>Executing</w:t>
+      </w:r>
+      <w:r>
+        <w:rPr>
+          <w:rFonts w:ascii="MyriadPro-BoldSemiCn" w:hAnsi="MyriadPro-BoldSemiCn" w:cs="MyriadPro-BoldSemiCn"/>
+          <w:b/>
+          <w:bCs/>
+          <w:sz w:val="34"/>
+          <w:szCs w:val="34"/>
+        </w:rPr>
+        <w:t xml:space="preserve"> </w:t>
+      </w:r>
+      <w:r>
+        <w:rPr>
+          <w:rFonts w:ascii="MyriadPro-BoldSemiCn" w:hAnsi="MyriadPro-BoldSemiCn" w:cs="MyriadPro-BoldSemiCn"/>
+          <w:b/>
+          <w:bCs/>
+          <w:sz w:val="34"/>
+          <w:szCs w:val="34"/>
+        </w:rPr>
+        <w:t>Queries</w:t>
       </w:r>
     </w:p>
     <w:p>
@@ -17893,7 +19884,23 @@
           <w:sz w:val="20"/>
           <w:szCs w:val="20"/>
         </w:rPr>
-        <w:t xml:space="preserve">object with the type of the query result by passing the </w:t>
+        <w:t>ob</w:t>
+      </w:r>
+      <w:r>
+        <w:rPr>
+          <w:rFonts w:ascii="MinionPro-Regular" w:hAnsi="MinionPro-Regular" w:cs="MinionPro-Regular"/>
+          <w:sz w:val="20"/>
+          <w:szCs w:val="20"/>
+        </w:rPr>
+        <w:t xml:space="preserve">ject with the type of the query </w:t>
+      </w:r>
+      <w:r>
+        <w:rPr>
+          <w:rFonts w:ascii="MinionPro-Regular" w:hAnsi="MinionPro-Regular" w:cs="MinionPro-Regular"/>
+          <w:sz w:val="20"/>
+          <w:szCs w:val="20"/>
+        </w:rPr>
+        <w:t xml:space="preserve">result by passing the </w:t>
       </w:r>
       <w:r>
         <w:rPr>
@@ -18007,7 +20014,17 @@
           <w:szCs w:val="20"/>
           <w:u w:val="single"/>
         </w:rPr>
-        <w:t xml:space="preserve">on the </w:t>
+        <w:t>on</w:t>
+      </w:r>
+      <w:r>
+        <w:rPr>
+          <w:rFonts w:ascii="MinionPro-Regular" w:hAnsi="MinionPro-Regular" w:cs="MinionPro-Regular"/>
+          <w:b/>
+          <w:sz w:val="20"/>
+          <w:szCs w:val="20"/>
+          <w:u w:val="single"/>
+        </w:rPr>
+        <w:t xml:space="preserve"> the </w:t>
       </w:r>
       <w:r>
         <w:rPr>
@@ -18050,7 +20067,10 @@
         <w:t>object.</w:t>
       </w:r>
     </w:p>
-    <w:p/>
+    <w:p>
+      <w:bookmarkStart w:id="25" w:name="_GoBack"/>
+      <w:bookmarkEnd w:id="25"/>
+    </w:p>
     <w:sectPr>
       <w:pgSz w:w="12240" w:h="15840"/>
       <w:pgMar w:top="1440" w:right="1440" w:bottom="1440" w:left="1440" w:header="720" w:footer="720" w:gutter="0"/>
@@ -18199,7 +20219,7 @@
       </w:r>
     </w:p>
   </w:comment>
-  <w:comment w:id="6" w:author="P, Usha" w:date="2017-03-09T11:16:00Z" w:initials="P">
+  <w:comment w:id="5" w:author="P, Usha" w:date="2017-03-09T11:16:00Z" w:initials="P">
     <w:p>
       <w:pPr>
         <w:pStyle w:val="CommentText"/>
@@ -18215,7 +20235,7 @@
       </w:r>
     </w:p>
   </w:comment>
-  <w:comment w:id="7" w:author="P, Usha" w:date="2017-03-09T11:27:00Z" w:initials="P">
+  <w:comment w:id="6" w:author="P, Usha" w:date="2017-03-09T11:27:00Z" w:initials="P">
     <w:p>
       <w:pPr>
         <w:pStyle w:val="CommentText"/>
@@ -18234,7 +20254,7 @@
       </w:r>
     </w:p>
   </w:comment>
-  <w:comment w:id="8" w:author="P, Usha" w:date="2017-03-09T11:37:00Z" w:initials="P">
+  <w:comment w:id="7" w:author="P, Usha" w:date="2017-03-09T11:37:00Z" w:initials="P">
     <w:p>
       <w:pPr>
         <w:pStyle w:val="CommentText"/>
@@ -18325,7 +20345,7 @@
       </w:r>
     </w:p>
   </w:comment>
-  <w:comment w:id="9" w:author="P, Usha" w:date="2017-03-09T11:51:00Z" w:initials="P">
+  <w:comment w:id="8" w:author="P, Usha" w:date="2017-03-09T11:51:00Z" w:initials="P">
     <w:p>
       <w:pPr>
         <w:pStyle w:val="CommentText"/>
@@ -18341,7 +20361,7 @@
       </w:r>
     </w:p>
   </w:comment>
-  <w:comment w:id="10" w:author="P, Usha" w:date="2017-03-09T12:10:00Z" w:initials="P">
+  <w:comment w:id="9" w:author="P, Usha" w:date="2017-03-09T12:10:00Z" w:initials="P">
     <w:p>
       <w:pPr>
         <w:pStyle w:val="CommentText"/>
@@ -18362,7 +20382,7 @@
       </w:r>
     </w:p>
   </w:comment>
-  <w:comment w:id="11" w:author="P, Usha" w:date="2017-03-09T12:13:00Z" w:initials="P">
+  <w:comment w:id="10" w:author="P, Usha" w:date="2017-03-09T12:13:00Z" w:initials="P">
     <w:p>
       <w:pPr>
         <w:pStyle w:val="CommentText"/>
@@ -18378,7 +20398,7 @@
       </w:r>
     </w:p>
   </w:comment>
-  <w:comment w:id="12" w:author="P, Usha" w:date="2017-03-09T12:18:00Z" w:initials="P">
+  <w:comment w:id="11" w:author="P, Usha" w:date="2017-03-09T12:18:00Z" w:initials="P">
     <w:p>
       <w:pPr>
         <w:pStyle w:val="CommentText"/>
@@ -18394,7 +20414,7 @@
       </w:r>
     </w:p>
   </w:comment>
-  <w:comment w:id="13" w:author="P, Usha" w:date="2017-03-09T12:24:00Z" w:initials="P">
+  <w:comment w:id="12" w:author="P, Usha" w:date="2017-03-09T12:24:00Z" w:initials="P">
     <w:p>
       <w:pPr>
         <w:pStyle w:val="CommentText"/>
@@ -18425,7 +20445,7 @@
       <w:proofErr w:type="gramEnd"/>
     </w:p>
   </w:comment>
-  <w:comment w:id="14" w:author="P, Usha" w:date="2017-03-09T12:34:00Z" w:initials="P">
+  <w:comment w:id="13" w:author="P, Usha" w:date="2017-03-09T12:34:00Z" w:initials="P">
     <w:p>
       <w:pPr>
         <w:pStyle w:val="CommentText"/>
@@ -18464,7 +20484,7 @@
       </w:r>
     </w:p>
   </w:comment>
-  <w:comment w:id="15" w:author="P, Usha" w:date="2017-03-09T12:46:00Z" w:initials="P">
+  <w:comment w:id="14" w:author="P, Usha" w:date="2017-03-09T12:46:00Z" w:initials="P">
     <w:p>
       <w:pPr>
         <w:autoSpaceDE w:val="0"/>
@@ -18505,7 +20525,23 @@
           <w:sz w:val="20"/>
           <w:szCs w:val="20"/>
         </w:rPr>
-        <w:t xml:space="preserve">if the player’s last game was longer than the date specified in </w:t>
+        <w:t>if the player’</w:t>
+      </w:r>
+      <w:r>
+        <w:rPr>
+          <w:rFonts w:ascii="MinionPro-Regular" w:hAnsi="MinionPro-Regular" w:cs="MinionPro-Regular"/>
+          <w:sz w:val="20"/>
+          <w:szCs w:val="20"/>
+        </w:rPr>
+        <w:t xml:space="preserve">s last game </w:t>
+      </w:r>
+      <w:r>
+        <w:rPr>
+          <w:rFonts w:ascii="MinionPro-Regular" w:hAnsi="MinionPro-Regular" w:cs="MinionPro-Regular"/>
+          <w:sz w:val="20"/>
+          <w:szCs w:val="20"/>
+        </w:rPr>
+        <w:t xml:space="preserve">was longer than the date specified in </w:t>
       </w:r>
       <w:r>
         <w:rPr>
@@ -18525,7 +20561,7 @@
       </w:r>
     </w:p>
   </w:comment>
-  <w:comment w:id="16" w:author="P, Usha" w:date="2017-03-09T14:00:00Z" w:initials="P">
+  <w:comment w:id="15" w:author="P, Usha" w:date="2017-03-09T14:00:00Z" w:initials="P">
     <w:p>
       <w:pPr>
         <w:pStyle w:val="CommentText"/>
@@ -18544,6 +20580,22 @@
       </w:r>
       <w:r>
         <w:t>s like some explanation on the parts of the SQL query</w:t>
+      </w:r>
+    </w:p>
+  </w:comment>
+  <w:comment w:id="16" w:author="P, Usha" w:date="2017-03-09T13:54:00Z" w:initials="P">
+    <w:p>
+      <w:pPr>
+        <w:pStyle w:val="CommentText"/>
+      </w:pPr>
+      <w:r>
+        <w:rPr>
+          <w:rStyle w:val="CommentReference"/>
+        </w:rPr>
+        <w:annotationRef/>
+      </w:r>
+      <w:r>
+        <w:t>We will see more Example Later once we see the SQL joins</w:t>
       </w:r>
     </w:p>
   </w:comment>
@@ -18559,27 +20611,11 @@
         <w:annotationRef/>
       </w:r>
       <w:r>
-        <w:t>We will see more Example Later once we see the SQL joins</w:t>
+        <w:t>Look at here order is another table whose alias is o but why another table alias “c” is used here?</w:t>
       </w:r>
     </w:p>
   </w:comment>
-  <w:comment w:id="18" w:author="P, Usha" w:date="2017-03-09T13:54:00Z" w:initials="P">
-    <w:p>
-      <w:pPr>
-        <w:pStyle w:val="CommentText"/>
-      </w:pPr>
-      <w:r>
-        <w:rPr>
-          <w:rStyle w:val="CommentReference"/>
-        </w:rPr>
-        <w:annotationRef/>
-      </w:r>
-      <w:r>
-        <w:t>Look at here order is another table whose alias is o but why another table alias “c” is used here?</w:t>
-      </w:r>
-    </w:p>
-  </w:comment>
-  <w:comment w:id="19" w:author="P, Usha" w:date="2017-03-09T14:23:00Z" w:initials="P">
+  <w:comment w:id="18" w:author="P, Usha" w:date="2017-03-09T14:23:00Z" w:initials="P">
     <w:p>
       <w:pPr>
         <w:pStyle w:val="CommentText"/>
@@ -18602,7 +20638,7 @@
       </w:r>
     </w:p>
   </w:comment>
-  <w:comment w:id="20" w:author="P, Usha" w:date="2017-03-09T15:18:00Z" w:initials="P">
+  <w:comment w:id="19" w:author="P, Usha" w:date="2017-03-09T15:18:00Z" w:initials="P">
     <w:p>
       <w:pPr>
         <w:pStyle w:val="CommentText"/>
@@ -18618,7 +20654,7 @@
       </w:r>
     </w:p>
   </w:comment>
-  <w:comment w:id="21" w:author="P, Usha" w:date="2017-03-09T15:20:00Z" w:initials="P">
+  <w:comment w:id="20" w:author="P, Usha" w:date="2017-03-09T15:20:00Z" w:initials="P">
     <w:p>
       <w:pPr>
         <w:pStyle w:val="CommentText"/>
@@ -18634,7 +20670,7 @@
       </w:r>
     </w:p>
   </w:comment>
-  <w:comment w:id="22" w:author="P, Usha" w:date="2017-03-09T15:39:00Z" w:initials="P">
+  <w:comment w:id="21" w:author="P, Usha" w:date="2017-03-09T15:39:00Z" w:initials="P">
     <w:p>
       <w:pPr>
         <w:pStyle w:val="CommentText"/>
@@ -18650,7 +20686,7 @@
       </w:r>
     </w:p>
   </w:comment>
-  <w:comment w:id="23" w:author="P, Usha" w:date="2017-03-09T16:04:00Z" w:initials="P">
+  <w:comment w:id="22" w:author="P, Usha" w:date="2017-03-09T16:04:00Z" w:initials="P">
     <w:p>
       <w:pPr>
         <w:pStyle w:val="CommentText"/>
@@ -18670,7 +20706,7 @@
       </w:r>
     </w:p>
   </w:comment>
-  <w:comment w:id="24" w:author="P, Usha" w:date="2017-03-09T16:23:00Z" w:initials="P">
+  <w:comment w:id="23" w:author="P, Usha" w:date="2017-03-09T16:23:00Z" w:initials="P">
     <w:p>
       <w:pPr>
         <w:pStyle w:val="CommentText"/>
@@ -18711,7 +20747,7 @@
       </w:r>
     </w:p>
   </w:comment>
-  <w:comment w:id="25" w:author="P, Usha" w:date="2017-03-09T17:15:00Z" w:initials="P">
+  <w:comment w:id="24" w:author="P, Usha" w:date="2017-03-09T17:15:00Z" w:initials="P">
     <w:p>
       <w:pPr>
         <w:pStyle w:val="CommentText"/>
@@ -18806,7 +20842,7 @@
         <v:path o:extrusionok="f" gradientshapeok="t" o:connecttype="rect"/>
         <o:lock v:ext="edit" aspectratio="t"/>
       </v:shapetype>
-      <v:shape id="_x0000_i1059" type="#_x0000_t75" style="width:11.7pt;height:11.7pt" o:bullet="t">
+      <v:shape id="_x0000_i1541" type="#_x0000_t75" style="width:11.55pt;height:11.55pt" o:bullet="t">
         <v:imagedata r:id="rId1" o:title="mso8074"/>
       </v:shape>
     </w:pict>
@@ -21312,7 +23348,6 @@
   <w:style w:type="character" w:default="1" w:styleId="DefaultParagraphFont">
     <w:name w:val="Default Paragraph Font"/>
     <w:uiPriority w:val="1"/>
-    <w:semiHidden/>
     <w:unhideWhenUsed/>
   </w:style>
   <w:style w:type="table" w:default="1" w:styleId="TableNormal">
@@ -21671,7 +23706,6 @@
   <w:style w:type="character" w:default="1" w:styleId="DefaultParagraphFont">
     <w:name w:val="Default Paragraph Font"/>
     <w:uiPriority w:val="1"/>
-    <w:semiHidden/>
     <w:unhideWhenUsed/>
   </w:style>
   <w:style w:type="table" w:default="1" w:styleId="TableNormal">
